--- a/无患子皂苷工艺毕业设计.docx
+++ b/无患子皂苷工艺毕业设计.docx
@@ -1301,7 +1301,32 @@
           <w:rFonts w:hint="eastAsia"/>
           <w:szCs w:val="24"/>
         </w:rPr>
-        <w:t>无患子皂苷；水提取；大孔树脂吸附。</w:t>
+        <w:t>无患子</w:t>
+      </w:r>
+      <w:r>
+        <w:rPr>
+          <w:rFonts w:hint="eastAsia"/>
+          <w:szCs w:val="24"/>
+          <w:lang w:eastAsia="zh-CN"/>
+        </w:rPr>
+        <w:t>；</w:t>
+      </w:r>
+      <w:r>
+        <w:rPr>
+          <w:rFonts w:hint="eastAsia"/>
+          <w:b w:val="0"/>
+          <w:bCs w:val="0"/>
+          <w:szCs w:val="24"/>
+          <w:lang w:eastAsia="zh-CN"/>
+        </w:rPr>
+        <w:t>无患子</w:t>
+      </w:r>
+      <w:r>
+        <w:rPr>
+          <w:rFonts w:hint="eastAsia"/>
+          <w:szCs w:val="24"/>
+        </w:rPr>
+        <w:t>皂苷；水提取；大孔树脂吸附。</w:t>
       </w:r>
     </w:p>
     <w:p>
@@ -1341,8 +1366,8 @@
           <w:szCs w:val="36"/>
         </w:rPr>
       </w:pPr>
-      <w:bookmarkStart w:id="3" w:name="_Toc420235308"/>
-      <w:bookmarkStart w:id="4" w:name="_Toc14271"/>
+      <w:bookmarkStart w:id="3" w:name="_Toc14271"/>
+      <w:bookmarkStart w:id="4" w:name="_Toc420235308"/>
       <w:r>
         <w:rPr>
           <w:rFonts w:asciiTheme="majorEastAsia" w:hAnsiTheme="majorEastAsia" w:eastAsiaTheme="majorEastAsia"/>
@@ -1373,6 +1398,62 @@
       <w:pPr>
         <w:ind w:firstLine="480"/>
         <w:rPr>
+          <w:rFonts w:hint="default" w:ascii="Times New Roman" w:hAnsi="Times New Roman" w:cs="Times New Roman"/>
+          <w:color w:val="000000" w:themeColor="text1"/>
+          <w:szCs w:val="24"/>
+          <w14:textFill>
+            <w14:solidFill>
+              <w14:schemeClr w14:val="tx1"/>
+            </w14:solidFill>
+          </w14:textFill>
+        </w:rPr>
+      </w:pPr>
+      <w:r>
+        <w:rPr>
+          <w:rFonts w:hint="default" w:ascii="Times New Roman" w:hAnsi="Times New Roman" w:cs="Times New Roman"/>
+          <w:color w:val="000000" w:themeColor="text1"/>
+          <w:szCs w:val="24"/>
+          <w14:textFill>
+            <w14:solidFill>
+              <w14:schemeClr w14:val="tx1"/>
+            </w14:solidFill>
+          </w14:textFill>
+        </w:rPr>
+        <w:t>Soapberry-saponin eaxtracted from  the rind peel of  sapindus which belongs to wild deciduous trees,whose main surface active components in triterpenoid</w:t>
+      </w:r>
+      <w:r>
+        <w:rPr>
+          <w:rFonts w:hint="eastAsia" w:ascii="Times New Roman" w:hAnsi="Times New Roman" w:cs="Times New Roman"/>
+          <w:color w:val="000000" w:themeColor="text1"/>
+          <w:szCs w:val="24"/>
+          <w:lang w:val="en-US" w:eastAsia="zh-CN"/>
+          <w14:textFill>
+            <w14:solidFill>
+              <w14:schemeClr w14:val="tx1"/>
+            </w14:solidFill>
+          </w14:textFill>
+        </w:rPr>
+        <w:t xml:space="preserve"> </w:t>
+      </w:r>
+      <w:r>
+        <w:rPr>
+          <w:rFonts w:hint="default" w:ascii="Times New Roman" w:hAnsi="Times New Roman" w:cs="Times New Roman"/>
+          <w:color w:val="000000" w:themeColor="text1"/>
+          <w:szCs w:val="24"/>
+          <w14:textFill>
+            <w14:solidFill>
+              <w14:schemeClr w14:val="tx1"/>
+            </w14:solidFill>
+          </w14:textFill>
+        </w:rPr>
+        <w:t>saponins (Ⅰ), and a half times the terpene indican class (Ⅱ) oil, fat and protein, which is a kind of natural, pure natural products, without adding any artificial synthetic detergent, essence, pigment and preservatives.It has a Strong  effect of reducing surface tension, which can used for skin cleaning (bath, face and hands, shampoo) and washing clothes. Its cleaning performance is good, which can effectively remove dirt.It has no odor, it is antibacterial and beauty,it canbe used for whitening, removing freckle and acne, prevention and treatment of skin diseases. It can be100% degradated , it is gentle and  non- stimulating, it don't produce residues which is harmful to human health and environment. This paper compares the different extraction technology, with the peel of soapberry as raw material, we adapt  water extraction and macroporous resin adsorption separation to sepetate and purify sapindus-saponin.  According to the water formulation process, we designed the extraction trank of the extraction process, whose volume is 15.8443 m3 and  total heat transfer area is 20.5 m2. we adsorb by AB - 8 resin  tower, use deionized water washing to soapberry off the sugar, use n-butyl alcohol to elute; and  use reduced pressure concentration to recovery n-butyl alcohol; spray drying, prilling. In addition, this article also design the utilities preliminarily.</w:t>
+      </w:r>
+    </w:p>
+    <w:p>
+      <w:pPr>
+        <w:ind w:firstLine="480"/>
+        <w:rPr>
+          <w:rFonts w:hint="default" w:ascii="Times New Roman" w:hAnsi="Times New Roman" w:cs="Times New Roman"/>
           <w:color w:val="000000" w:themeColor="text1"/>
           <w:szCs w:val="24"/>
           <w14:textFill>
@@ -1388,6 +1469,85 @@
           <w:docGrid w:type="lines" w:linePitch="312" w:charSpace="0"/>
         </w:sectPr>
       </w:pPr>
+      <w:r>
+        <w:rPr>
+          <w:b/>
+          <w:bCs/>
+          <w:kern w:val="0"/>
+          <w:szCs w:val="24"/>
+          <w:lang w:bidi="ar"/>
+        </w:rPr>
+        <w:t>Keywords:</w:t>
+      </w:r>
+      <w:r>
+        <w:rPr>
+          <w:kern w:val="0"/>
+          <w:szCs w:val="24"/>
+          <w:lang w:bidi="ar"/>
+        </w:rPr>
+        <w:t xml:space="preserve"> </w:t>
+      </w:r>
+      <w:bookmarkStart w:id="5" w:name="OLE_LINK4"/>
+      <w:r>
+        <w:rPr>
+          <w:kern w:val="0"/>
+          <w:szCs w:val="24"/>
+          <w:lang w:bidi="ar"/>
+        </w:rPr>
+        <w:t>Sapindus</w:t>
+      </w:r>
+      <w:bookmarkEnd w:id="5"/>
+      <w:r>
+        <w:rPr>
+          <w:rFonts w:hint="eastAsia"/>
+          <w:kern w:val="0"/>
+          <w:szCs w:val="24"/>
+          <w:lang w:val="en-US" w:eastAsia="zh-CN" w:bidi="ar"/>
+        </w:rPr>
+        <w:t>,</w:t>
+      </w:r>
+      <w:r>
+        <w:rPr>
+          <w:kern w:val="0"/>
+          <w:szCs w:val="24"/>
+          <w:lang w:bidi="ar"/>
+        </w:rPr>
+        <w:t>Sapindus-saponin</w:t>
+      </w:r>
+      <w:r>
+        <w:rPr>
+          <w:rFonts w:hint="eastAsia"/>
+          <w:kern w:val="0"/>
+          <w:szCs w:val="24"/>
+          <w:lang w:bidi="ar"/>
+        </w:rPr>
+        <w:t>,</w:t>
+      </w:r>
+      <w:r>
+        <w:rPr>
+          <w:kern w:val="0"/>
+          <w:szCs w:val="24"/>
+          <w:lang w:bidi="ar"/>
+        </w:rPr>
+        <w:t>water</w:t>
+      </w:r>
+      <w:r>
+        <w:rPr>
+          <w:rFonts w:hint="eastAsia"/>
+          <w:kern w:val="0"/>
+          <w:szCs w:val="24"/>
+          <w:lang w:bidi="ar"/>
+        </w:rPr>
+        <w:t xml:space="preserve"> extract, </w:t>
+      </w:r>
+      <w:r>
+        <w:rPr>
+          <w:kern w:val="0"/>
+          <w:szCs w:val="24"/>
+          <w:lang w:bidi="ar"/>
+        </w:rPr>
+        <w:t>by macroporous resin adsorption.</w:t>
+      </w:r>
     </w:p>
     <w:p>
       <w:pPr>
@@ -2168,7 +2328,7 @@
     </w:p>
     <w:p>
       <w:pPr>
-        <w:pStyle w:val="6"/>
+        <w:pStyle w:val="7"/>
         <w:ind w:firstLine="0" w:firstLineChars="0"/>
         <w:rPr>
           <w:rFonts w:asciiTheme="minorEastAsia" w:hAnsiTheme="minorEastAsia"/>
@@ -2228,7 +2388,7 @@
     </w:p>
     <w:p>
       <w:pPr>
-        <w:pStyle w:val="6"/>
+        <w:pStyle w:val="7"/>
         <w:ind w:firstLine="0" w:firstLineChars="0"/>
         <w:rPr>
           <w:rFonts w:asciiTheme="minorEastAsia" w:hAnsiTheme="minorEastAsia"/>
@@ -2379,7 +2539,7 @@
     </w:p>
     <w:p>
       <w:pPr>
-        <w:pStyle w:val="6"/>
+        <w:pStyle w:val="7"/>
         <w:ind w:firstLine="0" w:firstLineChars="0"/>
         <w:rPr>
           <w:rFonts w:asciiTheme="minorEastAsia" w:hAnsiTheme="minorEastAsia"/>
@@ -2572,7 +2732,7 @@
     </w:p>
     <w:p>
       <w:pPr>
-        <w:pStyle w:val="6"/>
+        <w:pStyle w:val="7"/>
         <w:ind w:firstLine="0" w:firstLineChars="0"/>
         <w:rPr>
           <w:sz w:val="24"/>
@@ -2648,7 +2808,7 @@
     </w:p>
     <w:p>
       <w:pPr>
-        <w:pStyle w:val="6"/>
+        <w:pStyle w:val="7"/>
         <w:ind w:firstLine="0" w:firstLineChars="0"/>
         <w:rPr>
           <w:sz w:val="24"/>
@@ -2681,7 +2841,7 @@
     </w:p>
     <w:p>
       <w:pPr>
-        <w:pStyle w:val="6"/>
+        <w:pStyle w:val="7"/>
         <w:ind w:firstLine="0" w:firstLineChars="0"/>
         <w:rPr>
           <w:sz w:val="24"/>
@@ -2744,7 +2904,7 @@
     </w:p>
     <w:p>
       <w:pPr>
-        <w:pStyle w:val="6"/>
+        <w:pStyle w:val="7"/>
         <w:ind w:firstLine="0" w:firstLineChars="0"/>
         <w:rPr>
           <w:sz w:val="24"/>
@@ -2776,18 +2936,18 @@
     </w:p>
     <w:p>
       <w:pPr>
-        <w:pStyle w:val="6"/>
+        <w:pStyle w:val="7"/>
         <w:ind w:firstLine="0" w:firstLineChars="0"/>
         <w:rPr>
           <w:sz w:val="24"/>
           <w:szCs w:val="24"/>
         </w:rPr>
       </w:pPr>
-      <w:bookmarkStart w:id="5" w:name="_Toc31805"/>
-      <w:bookmarkStart w:id="6" w:name="_Toc11425"/>
+      <w:bookmarkStart w:id="6" w:name="_Toc433"/>
       <w:bookmarkStart w:id="7" w:name="_Toc21223"/>
       <w:bookmarkStart w:id="8" w:name="_Toc12306"/>
-      <w:bookmarkStart w:id="9" w:name="_Toc433"/>
+      <w:bookmarkStart w:id="9" w:name="_Toc11425"/>
+      <w:bookmarkStart w:id="10" w:name="_Toc31805"/>
       <w:r>
         <w:rPr>
           <w:rFonts w:cs="Times New Roman"/>
@@ -2820,11 +2980,11 @@
         </w:rPr>
         <w:t>水提法与醇提法比较</w:t>
       </w:r>
-      <w:bookmarkEnd w:id="5"/>
       <w:bookmarkEnd w:id="6"/>
       <w:bookmarkEnd w:id="7"/>
       <w:bookmarkEnd w:id="8"/>
       <w:bookmarkEnd w:id="9"/>
+      <w:bookmarkEnd w:id="10"/>
     </w:p>
     <w:p>
       <w:pPr>
@@ -2940,11 +3100,11 @@
           <w:szCs w:val="30"/>
         </w:rPr>
       </w:pPr>
-      <w:bookmarkStart w:id="10" w:name="_Toc32662"/>
-      <w:bookmarkStart w:id="11" w:name="_Toc31258"/>
-      <w:bookmarkStart w:id="12" w:name="_Toc20422"/>
-      <w:bookmarkStart w:id="13" w:name="_Toc15302"/>
-      <w:bookmarkStart w:id="14" w:name="_Toc10667"/>
+      <w:bookmarkStart w:id="11" w:name="_Toc32662"/>
+      <w:bookmarkStart w:id="12" w:name="_Toc31258"/>
+      <w:bookmarkStart w:id="13" w:name="_Toc20422"/>
+      <w:bookmarkStart w:id="14" w:name="_Toc15302"/>
+      <w:bookmarkStart w:id="15" w:name="_Toc10667"/>
       <w:r>
         <w:rPr>
           <w:rFonts w:cs="Times New Roman"/>
@@ -2969,11 +3129,11 @@
         </w:rPr>
         <w:t>无患子皂苷提纯</w:t>
       </w:r>
-      <w:bookmarkEnd w:id="10"/>
       <w:bookmarkEnd w:id="11"/>
       <w:bookmarkEnd w:id="12"/>
       <w:bookmarkEnd w:id="13"/>
       <w:bookmarkEnd w:id="14"/>
+      <w:bookmarkEnd w:id="15"/>
     </w:p>
     <w:p>
       <w:pPr>
@@ -2991,7 +3151,7 @@
     </w:p>
     <w:p>
       <w:pPr>
-        <w:pStyle w:val="6"/>
+        <w:pStyle w:val="7"/>
         <w:ind w:firstLine="0" w:firstLineChars="0"/>
         <w:rPr>
           <w:rFonts w:hint="eastAsia"/>
@@ -3234,7 +3394,7 @@
     </w:p>
     <w:p>
       <w:pPr>
-        <w:pStyle w:val="6"/>
+        <w:pStyle w:val="7"/>
         <w:ind w:firstLine="0" w:firstLineChars="0"/>
         <w:rPr>
           <w:rFonts w:hint="eastAsia"/>
@@ -3250,11 +3410,11 @@
         </w:rPr>
         <w:t>1.6.2</w:t>
       </w:r>
-      <w:bookmarkStart w:id="15" w:name="_Toc22641"/>
-      <w:bookmarkStart w:id="16" w:name="_Toc8972"/>
-      <w:bookmarkStart w:id="17" w:name="_Toc11630"/>
-      <w:bookmarkStart w:id="18" w:name="_Toc27298"/>
-      <w:bookmarkStart w:id="19" w:name="_Toc18339"/>
+      <w:bookmarkStart w:id="16" w:name="_Toc18339"/>
+      <w:bookmarkStart w:id="17" w:name="_Toc27298"/>
+      <w:bookmarkStart w:id="18" w:name="_Toc11630"/>
+      <w:bookmarkStart w:id="19" w:name="_Toc8972"/>
+      <w:bookmarkStart w:id="20" w:name="_Toc22641"/>
       <w:r>
         <w:rPr>
           <w:rFonts w:hint="eastAsia"/>
@@ -3263,11 +3423,11 @@
         </w:rPr>
         <w:t>超滤膜过滤</w:t>
       </w:r>
-      <w:bookmarkEnd w:id="15"/>
       <w:bookmarkEnd w:id="16"/>
       <w:bookmarkEnd w:id="17"/>
       <w:bookmarkEnd w:id="18"/>
       <w:bookmarkEnd w:id="19"/>
+      <w:bookmarkEnd w:id="20"/>
     </w:p>
     <w:p>
       <w:pPr>
@@ -3630,7 +3790,7 @@
     </w:p>
     <w:p>
       <w:pPr>
-        <w:pStyle w:val="6"/>
+        <w:pStyle w:val="7"/>
         <w:ind w:left="0" w:leftChars="0" w:firstLine="0" w:firstLineChars="0"/>
         <w:rPr>
           <w:rFonts w:hint="eastAsia" w:asciiTheme="minorEastAsia" w:hAnsiTheme="minorEastAsia" w:eastAsiaTheme="minorEastAsia" w:cstheme="minorEastAsia"/>
@@ -3666,7 +3826,7 @@
     </w:p>
     <w:p>
       <w:pPr>
-        <w:pStyle w:val="6"/>
+        <w:pStyle w:val="7"/>
         <w:tabs>
           <w:tab w:val="left" w:pos="553"/>
         </w:tabs>
@@ -3697,23 +3857,798 @@
           <w:lang w:val="en-US" w:eastAsia="zh-CN"/>
         </w:rPr>
       </w:pPr>
-    </w:p>
-    <w:p>
-      <w:pPr>
+      <w:r>
         <w:rPr>
           <w:rFonts w:hint="eastAsia"/>
           <w:sz w:val="24"/>
           <w:szCs w:val="24"/>
           <w:lang w:val="en-US" w:eastAsia="zh-CN"/>
         </w:rPr>
-      </w:pPr>
-      <w:bookmarkStart w:id="20" w:name="_GoBack"/>
-      <w:bookmarkEnd w:id="20"/>
+        <w:t>无患子皂苷的化学精制通常用两种方法：沉淀法、絮凝法。沉淀法是将选定的沉淀剂加入到浓缩后的高浓度无患子皂苷溶液中，达到降低皂苷在溶液中的溶解度，得到经过沉淀后的初级沉淀皂苷。再向其中加入沉淀转化剂，提纯获得纯度较高的皂苷。常用的沉淀剂有丙酮、乙醚，常用的沉淀转化剂有氧化钙、氧化钡。</w:t>
+      </w:r>
+      <w:r>
+        <w:rPr>
+          <w:rFonts w:hint="eastAsia" w:ascii="Arial" w:hAnsi="Arial" w:eastAsia="宋体" w:cs="Arial"/>
+          <w:b w:val="0"/>
+          <w:i w:val="0"/>
+          <w:caps w:val="0"/>
+          <w:color w:val="000000" w:themeColor="text1"/>
+          <w:spacing w:val="0"/>
+          <w:sz w:val="24"/>
+          <w:szCs w:val="24"/>
+          <w:shd w:val="clear" w:fill="FFFFFF"/>
+          <w14:textFill>
+            <w14:solidFill>
+              <w14:schemeClr w14:val="tx1"/>
+            </w14:solidFill>
+          </w14:textFill>
+        </w:rPr>
+        <w:t>絮凝法又称</w:t>
+      </w:r>
+      <w:r>
+        <w:rPr>
+          <w:rFonts w:hint="eastAsia" w:ascii="Arial" w:hAnsi="Arial" w:eastAsia="宋体" w:cs="Arial"/>
+          <w:b w:val="0"/>
+          <w:i w:val="0"/>
+          <w:caps w:val="0"/>
+          <w:color w:val="000000" w:themeColor="text1"/>
+          <w:spacing w:val="0"/>
+          <w:sz w:val="24"/>
+          <w:szCs w:val="24"/>
+          <w:shd w:val="clear" w:fill="FFFFFF"/>
+          <w:lang w:eastAsia="zh-CN"/>
+          <w14:textFill>
+            <w14:solidFill>
+              <w14:schemeClr w14:val="tx1"/>
+            </w14:solidFill>
+          </w14:textFill>
+        </w:rPr>
+        <w:t>作</w:t>
+      </w:r>
+      <w:r>
+        <w:rPr>
+          <w:rFonts w:hint="eastAsia" w:ascii="Arial" w:hAnsi="Arial" w:eastAsia="宋体" w:cs="Arial"/>
+          <w:b w:val="0"/>
+          <w:i w:val="0"/>
+          <w:caps w:val="0"/>
+          <w:color w:val="000000" w:themeColor="text1"/>
+          <w:spacing w:val="0"/>
+          <w:sz w:val="24"/>
+          <w:szCs w:val="24"/>
+          <w:shd w:val="clear" w:fill="FFFFFF"/>
+          <w14:textFill>
+            <w14:solidFill>
+              <w14:schemeClr w14:val="tx1"/>
+            </w14:solidFill>
+          </w14:textFill>
+        </w:rPr>
+        <w:t>凝聚法，</w:t>
+      </w:r>
+      <w:r>
+        <w:rPr>
+          <w:rFonts w:hint="eastAsia" w:ascii="Arial" w:hAnsi="Arial" w:eastAsia="宋体" w:cs="Arial"/>
+          <w:b w:val="0"/>
+          <w:i w:val="0"/>
+          <w:caps w:val="0"/>
+          <w:color w:val="000000" w:themeColor="text1"/>
+          <w:spacing w:val="0"/>
+          <w:sz w:val="24"/>
+          <w:szCs w:val="24"/>
+          <w:shd w:val="clear" w:fill="FFFFFF"/>
+          <w:lang w:eastAsia="zh-CN"/>
+          <w14:textFill>
+            <w14:solidFill>
+              <w14:schemeClr w14:val="tx1"/>
+            </w14:solidFill>
+          </w14:textFill>
+        </w:rPr>
+        <w:t>它的精制原理是</w:t>
+      </w:r>
+      <w:r>
+        <w:rPr>
+          <w:rFonts w:hint="eastAsia" w:ascii="Arial" w:hAnsi="Arial" w:eastAsia="宋体" w:cs="Arial"/>
+          <w:b w:val="0"/>
+          <w:i w:val="0"/>
+          <w:caps w:val="0"/>
+          <w:color w:val="000000" w:themeColor="text1"/>
+          <w:spacing w:val="0"/>
+          <w:sz w:val="24"/>
+          <w:szCs w:val="24"/>
+          <w:shd w:val="clear" w:fill="FFFFFF"/>
+          <w14:textFill>
+            <w14:solidFill>
+              <w14:schemeClr w14:val="tx1"/>
+            </w14:solidFill>
+          </w14:textFill>
+        </w:rPr>
+        <w:t>向</w:t>
+      </w:r>
+      <w:r>
+        <w:rPr>
+          <w:rFonts w:hint="eastAsia" w:ascii="宋体" w:hAnsi="宋体" w:cs="宋体"/>
+        </w:rPr>
+        <w:t>无患子皂苷溶液</w:t>
+      </w:r>
+      <w:r>
+        <w:rPr>
+          <w:rFonts w:hint="eastAsia" w:ascii="Arial" w:hAnsi="Arial" w:eastAsia="宋体" w:cs="Arial"/>
+          <w:b w:val="0"/>
+          <w:i w:val="0"/>
+          <w:caps w:val="0"/>
+          <w:color w:val="000000" w:themeColor="text1"/>
+          <w:spacing w:val="0"/>
+          <w:sz w:val="24"/>
+          <w:szCs w:val="24"/>
+          <w:shd w:val="clear" w:fill="FFFFFF"/>
+          <w14:textFill>
+            <w14:solidFill>
+              <w14:schemeClr w14:val="tx1"/>
+            </w14:solidFill>
+          </w14:textFill>
+        </w:rPr>
+        <w:t>中加</w:t>
+      </w:r>
+      <w:r>
+        <w:rPr>
+          <w:rFonts w:hint="eastAsia" w:ascii="Arial" w:hAnsi="Arial" w:eastAsia="宋体" w:cs="Arial"/>
+          <w:b w:val="0"/>
+          <w:i w:val="0"/>
+          <w:caps w:val="0"/>
+          <w:color w:val="000000" w:themeColor="text1"/>
+          <w:spacing w:val="0"/>
+          <w:sz w:val="24"/>
+          <w:szCs w:val="24"/>
+          <w:shd w:val="clear" w:fill="FFFFFF"/>
+          <w:lang w:eastAsia="zh-CN"/>
+          <w14:textFill>
+            <w14:solidFill>
+              <w14:schemeClr w14:val="tx1"/>
+            </w14:solidFill>
+          </w14:textFill>
+        </w:rPr>
+        <w:t>入</w:t>
+      </w:r>
+      <w:r>
+        <w:rPr>
+          <w:rFonts w:hint="eastAsia" w:ascii="Arial" w:hAnsi="Arial" w:eastAsia="宋体" w:cs="Arial"/>
+          <w:b w:val="0"/>
+          <w:i w:val="0"/>
+          <w:caps w:val="0"/>
+          <w:color w:val="000000" w:themeColor="text1"/>
+          <w:spacing w:val="0"/>
+          <w:sz w:val="24"/>
+          <w:szCs w:val="24"/>
+          <w:shd w:val="clear" w:fill="FFFFFF"/>
+          <w14:textFill>
+            <w14:solidFill>
+              <w14:schemeClr w14:val="tx1"/>
+            </w14:solidFill>
+          </w14:textFill>
+        </w:rPr>
+        <w:t>一定比例的絮凝剂，在</w:t>
+      </w:r>
+      <w:r>
+        <w:rPr>
+          <w:rFonts w:hint="eastAsia" w:ascii="Arial" w:hAnsi="Arial" w:eastAsia="宋体" w:cs="Arial"/>
+          <w:b w:val="0"/>
+          <w:i w:val="0"/>
+          <w:caps w:val="0"/>
+          <w:color w:val="000000" w:themeColor="text1"/>
+          <w:spacing w:val="0"/>
+          <w:sz w:val="24"/>
+          <w:szCs w:val="24"/>
+          <w:shd w:val="clear" w:fill="FFFFFF"/>
+          <w:lang w:eastAsia="zh-CN"/>
+          <w14:textFill>
+            <w14:solidFill>
+              <w14:schemeClr w14:val="tx1"/>
+            </w14:solidFill>
+          </w14:textFill>
+        </w:rPr>
+        <w:t>溶液</w:t>
+      </w:r>
+      <w:r>
+        <w:rPr>
+          <w:rFonts w:hint="eastAsia" w:ascii="Arial" w:hAnsi="Arial" w:eastAsia="宋体" w:cs="Arial"/>
+          <w:b w:val="0"/>
+          <w:i w:val="0"/>
+          <w:caps w:val="0"/>
+          <w:color w:val="000000" w:themeColor="text1"/>
+          <w:spacing w:val="0"/>
+          <w:sz w:val="24"/>
+          <w:szCs w:val="24"/>
+          <w:shd w:val="clear" w:fill="FFFFFF"/>
+          <w14:textFill>
+            <w14:solidFill>
+              <w14:schemeClr w14:val="tx1"/>
+            </w14:solidFill>
+          </w14:textFill>
+        </w:rPr>
+        <w:t>中生成亲油性的絮状物，使微小</w:t>
+      </w:r>
+      <w:r>
+        <w:rPr>
+          <w:rFonts w:hint="eastAsia" w:ascii="Arial" w:hAnsi="Arial" w:eastAsia="宋体" w:cs="Arial"/>
+          <w:b w:val="0"/>
+          <w:i w:val="0"/>
+          <w:caps w:val="0"/>
+          <w:color w:val="000000" w:themeColor="text1"/>
+          <w:spacing w:val="0"/>
+          <w:sz w:val="24"/>
+          <w:szCs w:val="24"/>
+          <w:shd w:val="clear" w:fill="FFFFFF"/>
+          <w:lang w:eastAsia="zh-CN"/>
+          <w14:textFill>
+            <w14:solidFill>
+              <w14:schemeClr w14:val="tx1"/>
+            </w14:solidFill>
+          </w14:textFill>
+        </w:rPr>
+        <w:t>杂质分子</w:t>
+      </w:r>
+      <w:r>
+        <w:rPr>
+          <w:rFonts w:hint="eastAsia" w:ascii="Arial" w:hAnsi="Arial" w:eastAsia="宋体" w:cs="Arial"/>
+          <w:b w:val="0"/>
+          <w:i w:val="0"/>
+          <w:caps w:val="0"/>
+          <w:color w:val="000000" w:themeColor="text1"/>
+          <w:spacing w:val="0"/>
+          <w:sz w:val="24"/>
+          <w:szCs w:val="24"/>
+          <w:shd w:val="clear" w:fill="FFFFFF"/>
+          <w14:textFill>
+            <w14:solidFill>
+              <w14:schemeClr w14:val="tx1"/>
+            </w14:solidFill>
+          </w14:textFill>
+        </w:rPr>
+        <w:t>吸附于其上，然后用沉降或气浮的方法将</w:t>
+      </w:r>
+      <w:r>
+        <w:rPr>
+          <w:rFonts w:hint="eastAsia" w:ascii="Arial" w:hAnsi="Arial" w:eastAsia="宋体" w:cs="Arial"/>
+          <w:b w:val="0"/>
+          <w:i w:val="0"/>
+          <w:caps w:val="0"/>
+          <w:color w:val="000000" w:themeColor="text1"/>
+          <w:spacing w:val="0"/>
+          <w:sz w:val="24"/>
+          <w:szCs w:val="24"/>
+          <w:shd w:val="clear" w:fill="FFFFFF"/>
+          <w:lang w:eastAsia="zh-CN"/>
+          <w14:textFill>
+            <w14:solidFill>
+              <w14:schemeClr w14:val="tx1"/>
+            </w14:solidFill>
+          </w14:textFill>
+        </w:rPr>
+        <w:t>其分离出去，得到比较纯净的皂苷溶液</w:t>
+      </w:r>
+      <w:r>
+        <w:rPr>
+          <w:rFonts w:hint="eastAsia" w:ascii="Arial" w:hAnsi="Arial" w:eastAsia="宋体" w:cs="Arial"/>
+          <w:b w:val="0"/>
+          <w:i w:val="0"/>
+          <w:caps w:val="0"/>
+          <w:color w:val="000000" w:themeColor="text1"/>
+          <w:spacing w:val="0"/>
+          <w:sz w:val="24"/>
+          <w:szCs w:val="24"/>
+          <w:shd w:val="clear" w:fill="FFFFFF"/>
+          <w14:textFill>
+            <w14:solidFill>
+              <w14:schemeClr w14:val="tx1"/>
+            </w14:solidFill>
+          </w14:textFill>
+        </w:rPr>
+        <w:t>。</w:t>
+      </w:r>
+    </w:p>
+    <w:p>
+      <w:pPr>
+        <w:pStyle w:val="4"/>
+        <w:ind w:left="0" w:leftChars="0" w:firstLine="0" w:firstLineChars="0"/>
+        <w:rPr>
+          <w:rFonts w:hint="eastAsia" w:asciiTheme="majorEastAsia" w:hAnsiTheme="majorEastAsia" w:eastAsiaTheme="majorEastAsia" w:cstheme="majorEastAsia"/>
+          <w:sz w:val="30"/>
+          <w:szCs w:val="30"/>
+          <w:lang w:val="en-US" w:eastAsia="zh-CN"/>
+        </w:rPr>
+      </w:pPr>
+      <w:r>
+        <w:rPr>
+          <w:rFonts w:hint="eastAsia" w:asciiTheme="majorEastAsia" w:hAnsiTheme="majorEastAsia" w:eastAsiaTheme="majorEastAsia" w:cstheme="majorEastAsia"/>
+          <w:sz w:val="30"/>
+          <w:szCs w:val="30"/>
+          <w:lang w:val="en-US" w:eastAsia="zh-CN"/>
+        </w:rPr>
+        <w:t>1.7提取设备的介绍</w:t>
+      </w:r>
+    </w:p>
+    <w:p>
+      <w:pPr>
+        <w:rPr>
+          <w:rFonts w:hint="eastAsia" w:ascii="Arial" w:hAnsi="Arial" w:eastAsia="宋体" w:cs="Arial"/>
+          <w:b w:val="0"/>
+          <w:i w:val="0"/>
+          <w:caps w:val="0"/>
+          <w:color w:val="333333"/>
+          <w:spacing w:val="0"/>
+          <w:sz w:val="21"/>
+          <w:szCs w:val="21"/>
+          <w:shd w:val="clear" w:fill="FFFFFF"/>
+        </w:rPr>
+      </w:pPr>
+      <w:r>
+        <w:rPr>
+          <w:rFonts w:hint="eastAsia" w:ascii="Arial" w:hAnsi="Arial" w:eastAsia="宋体" w:cs="Arial"/>
+          <w:b w:val="0"/>
+          <w:i w:val="0"/>
+          <w:caps w:val="0"/>
+          <w:color w:val="000000" w:themeColor="text1"/>
+          <w:spacing w:val="0"/>
+          <w:sz w:val="24"/>
+          <w:szCs w:val="24"/>
+          <w:shd w:val="clear" w:fill="FFFFFF"/>
+          <w14:textFill>
+            <w14:solidFill>
+              <w14:schemeClr w14:val="tx1"/>
+            </w14:solidFill>
+          </w14:textFill>
+        </w:rPr>
+        <w:t>提取罐是医药化工中常</w:t>
+      </w:r>
+      <w:r>
+        <w:rPr>
+          <w:rFonts w:hint="eastAsia" w:ascii="Arial" w:hAnsi="Arial" w:eastAsia="宋体" w:cs="Arial"/>
+          <w:b w:val="0"/>
+          <w:i w:val="0"/>
+          <w:caps w:val="0"/>
+          <w:color w:val="000000" w:themeColor="text1"/>
+          <w:spacing w:val="0"/>
+          <w:sz w:val="24"/>
+          <w:szCs w:val="24"/>
+          <w:shd w:val="clear" w:fill="FFFFFF"/>
+          <w:lang w:eastAsia="zh-CN"/>
+          <w14:textFill>
+            <w14:solidFill>
+              <w14:schemeClr w14:val="tx1"/>
+            </w14:solidFill>
+          </w14:textFill>
+        </w:rPr>
+        <w:t>见</w:t>
+      </w:r>
+      <w:r>
+        <w:rPr>
+          <w:rFonts w:hint="eastAsia" w:ascii="Arial" w:hAnsi="Arial" w:eastAsia="宋体" w:cs="Arial"/>
+          <w:b w:val="0"/>
+          <w:i w:val="0"/>
+          <w:caps w:val="0"/>
+          <w:color w:val="000000" w:themeColor="text1"/>
+          <w:spacing w:val="0"/>
+          <w:sz w:val="24"/>
+          <w:szCs w:val="24"/>
+          <w:shd w:val="clear" w:fill="FFFFFF"/>
+          <w14:textFill>
+            <w14:solidFill>
+              <w14:schemeClr w14:val="tx1"/>
+            </w14:solidFill>
+          </w14:textFill>
+        </w:rPr>
+        <w:t>的浸出提取设备</w:t>
+      </w:r>
+      <w:r>
+        <w:rPr>
+          <w:rFonts w:hint="eastAsia" w:ascii="Arial" w:hAnsi="Arial" w:eastAsia="宋体" w:cs="Arial"/>
+          <w:b w:val="0"/>
+          <w:i w:val="0"/>
+          <w:caps w:val="0"/>
+          <w:color w:val="000000" w:themeColor="text1"/>
+          <w:spacing w:val="0"/>
+          <w:sz w:val="24"/>
+          <w:szCs w:val="24"/>
+          <w:shd w:val="clear" w:fill="FFFFFF"/>
+          <w:lang w:eastAsia="zh-CN"/>
+          <w14:textFill>
+            <w14:solidFill>
+              <w14:schemeClr w14:val="tx1"/>
+            </w14:solidFill>
+          </w14:textFill>
+        </w:rPr>
+        <w:t>，</w:t>
+      </w:r>
+      <w:r>
+        <w:rPr>
+          <w:rFonts w:hint="eastAsia" w:ascii="Arial" w:hAnsi="Arial" w:eastAsia="宋体" w:cs="Arial"/>
+          <w:b w:val="0"/>
+          <w:i w:val="0"/>
+          <w:caps w:val="0"/>
+          <w:color w:val="000000" w:themeColor="text1"/>
+          <w:spacing w:val="0"/>
+          <w:sz w:val="24"/>
+          <w:szCs w:val="24"/>
+          <w:shd w:val="clear" w:fill="FFFFFF"/>
+          <w14:textFill>
+            <w14:solidFill>
+              <w14:schemeClr w14:val="tx1"/>
+            </w14:solidFill>
+          </w14:textFill>
+        </w:rPr>
+        <w:t>特别适合</w:t>
+      </w:r>
+      <w:r>
+        <w:rPr>
+          <w:rFonts w:hint="eastAsia" w:ascii="Arial" w:hAnsi="Arial" w:eastAsia="宋体" w:cs="Arial"/>
+          <w:b w:val="0"/>
+          <w:i w:val="0"/>
+          <w:caps w:val="0"/>
+          <w:color w:val="000000" w:themeColor="text1"/>
+          <w:spacing w:val="0"/>
+          <w:sz w:val="24"/>
+          <w:szCs w:val="24"/>
+          <w:shd w:val="clear" w:fill="FFFFFF"/>
+          <w:lang w:eastAsia="zh-CN"/>
+          <w14:textFill>
+            <w14:solidFill>
+              <w14:schemeClr w14:val="tx1"/>
+            </w14:solidFill>
+          </w14:textFill>
+        </w:rPr>
+        <w:t>用</w:t>
+      </w:r>
+      <w:r>
+        <w:rPr>
+          <w:rFonts w:hint="eastAsia" w:ascii="Arial" w:hAnsi="Arial" w:eastAsia="宋体" w:cs="Arial"/>
+          <w:b w:val="0"/>
+          <w:i w:val="0"/>
+          <w:caps w:val="0"/>
+          <w:color w:val="000000" w:themeColor="text1"/>
+          <w:spacing w:val="0"/>
+          <w:sz w:val="24"/>
+          <w:szCs w:val="24"/>
+          <w:shd w:val="clear" w:fill="FFFFFF"/>
+          <w14:textFill>
+            <w14:solidFill>
+              <w14:schemeClr w14:val="tx1"/>
+            </w14:solidFill>
+          </w14:textFill>
+        </w:rPr>
+        <w:t>于植物产物所含成分的浸出提取</w:t>
+      </w:r>
+      <w:r>
+        <w:rPr>
+          <w:rFonts w:hint="eastAsia" w:ascii="Arial" w:hAnsi="Arial" w:eastAsia="宋体" w:cs="Arial"/>
+          <w:b w:val="0"/>
+          <w:i w:val="0"/>
+          <w:caps w:val="0"/>
+          <w:color w:val="000000" w:themeColor="text1"/>
+          <w:spacing w:val="0"/>
+          <w:sz w:val="24"/>
+          <w:szCs w:val="24"/>
+          <w:shd w:val="clear" w:fill="FFFFFF"/>
+          <w:lang w:eastAsia="zh-CN"/>
+          <w14:textFill>
+            <w14:solidFill>
+              <w14:schemeClr w14:val="tx1"/>
+            </w14:solidFill>
+          </w14:textFill>
+        </w:rPr>
+        <w:t>，它的工作原理只是简单的煎煮过程，将原料泡于水中，利用蒸汽来加热，加热一定是时间后，便要将有效成分提取出来。</w:t>
+      </w:r>
+      <w:r>
+        <w:rPr>
+          <w:rFonts w:hint="eastAsia" w:ascii="宋体" w:hAnsi="宋体" w:cs="宋体"/>
+        </w:rPr>
+        <w:t>固液提取设备主要有: 多功能提取罐、搅拌式提取罐</w:t>
+      </w:r>
+      <w:r>
+        <w:rPr>
+          <w:rFonts w:hint="eastAsia" w:cs="宋体"/>
+          <w:lang w:eastAsia="zh-CN"/>
+        </w:rPr>
+        <w:t>、</w:t>
+      </w:r>
+      <w:r>
+        <w:rPr>
+          <w:rFonts w:hint="eastAsia" w:ascii="宋体" w:hAnsi="宋体" w:cs="宋体"/>
+        </w:rPr>
+        <w:t>直筒式提取罐等。</w:t>
+      </w:r>
+    </w:p>
+    <w:p>
+      <w:pPr>
+        <w:pStyle w:val="7"/>
+        <w:ind w:left="0" w:leftChars="0" w:firstLine="0" w:firstLineChars="0"/>
+        <w:rPr>
+          <w:rFonts w:hint="eastAsia"/>
+          <w:sz w:val="24"/>
+          <w:szCs w:val="24"/>
+        </w:rPr>
+      </w:pPr>
+      <w:bookmarkStart w:id="21" w:name="_Toc10728"/>
+      <w:bookmarkStart w:id="22" w:name="_Toc21012"/>
+      <w:bookmarkStart w:id="23" w:name="_Toc19580"/>
+      <w:bookmarkStart w:id="24" w:name="_Toc1109"/>
+      <w:r>
+        <w:rPr>
+          <w:sz w:val="24"/>
+          <w:szCs w:val="24"/>
+        </w:rPr>
+        <w:t>1.7.1</w:t>
+      </w:r>
+      <w:r>
+        <w:rPr>
+          <w:rFonts w:hint="eastAsia"/>
+          <w:sz w:val="24"/>
+          <w:szCs w:val="24"/>
+        </w:rPr>
+        <w:t>多功能提取罐</w:t>
+      </w:r>
+      <w:bookmarkEnd w:id="21"/>
+      <w:bookmarkEnd w:id="22"/>
+      <w:bookmarkEnd w:id="23"/>
+      <w:bookmarkEnd w:id="24"/>
     </w:p>
     <w:p>
       <w:pPr>
         <w:ind w:firstLine="480"/>
         <w:rPr>
+          <w:rFonts w:hint="eastAsia" w:eastAsiaTheme="minorEastAsia"/>
+          <w:b w:val="0"/>
+          <w:bCs w:val="0"/>
+          <w:lang w:val="en-US" w:eastAsia="zh-CN"/>
+        </w:rPr>
+      </w:pPr>
+      <w:r>
+        <w:rPr>
+          <w:rFonts w:hint="eastAsia"/>
+          <w:b w:val="0"/>
+          <w:bCs w:val="0"/>
+          <w:lang w:val="en-US" w:eastAsia="zh-CN"/>
+        </w:rPr>
+        <w:t>多功能提取罐的使用是将原料从加料口加入到罐体内，提取液在罐的底部通过过滤板过滤后排出，从夹层通入蒸汽进行加入或者通入冷却水进行冷却。提取罐内部装有料叉，其功能是防止料渣在罐内膨胀结实后难以排出罐外。水提、醇提、水蒸汽蒸馏提取等都可以用此类提取罐进行提取操作；即可用于常压提取，有可用于正压提取。此外，多功能提取罐多采用不锈钢材料制成。</w:t>
+      </w:r>
+    </w:p>
+    <w:p>
+      <w:pPr>
+        <w:pStyle w:val="7"/>
+        <w:ind w:left="0" w:leftChars="0" w:firstLine="0" w:firstLineChars="0"/>
+        <w:rPr>
+          <w:rFonts w:hint="eastAsia"/>
+          <w:sz w:val="24"/>
+          <w:szCs w:val="24"/>
+        </w:rPr>
+      </w:pPr>
+      <w:bookmarkStart w:id="25" w:name="_Toc9620"/>
+      <w:bookmarkStart w:id="26" w:name="_Toc24739"/>
+      <w:bookmarkStart w:id="27" w:name="_Toc12890"/>
+      <w:bookmarkStart w:id="28" w:name="_Toc8439"/>
+      <w:r>
+        <w:rPr>
+          <w:sz w:val="24"/>
+          <w:szCs w:val="24"/>
+        </w:rPr>
+        <w:t>1.7.</w:t>
+      </w:r>
+      <w:r>
+        <w:rPr>
+          <w:rFonts w:hint="eastAsia"/>
+          <w:sz w:val="24"/>
+          <w:szCs w:val="24"/>
+          <w:lang w:val="en-US" w:eastAsia="zh-CN"/>
+        </w:rPr>
+        <w:t>2</w:t>
+      </w:r>
+      <w:r>
+        <w:rPr>
+          <w:rFonts w:hint="eastAsia"/>
+          <w:sz w:val="24"/>
+          <w:szCs w:val="24"/>
+        </w:rPr>
+        <w:t>搅拌式提取罐</w:t>
+      </w:r>
+      <w:bookmarkEnd w:id="25"/>
+      <w:bookmarkEnd w:id="26"/>
+      <w:bookmarkEnd w:id="27"/>
+      <w:bookmarkEnd w:id="28"/>
+    </w:p>
+    <w:p>
+      <w:pPr>
+        <w:rPr>
+          <w:rFonts w:hint="eastAsia" w:eastAsiaTheme="minorEastAsia"/>
+          <w:sz w:val="24"/>
+          <w:szCs w:val="24"/>
+          <w:lang w:eastAsia="zh-CN"/>
+        </w:rPr>
+      </w:pPr>
+      <w:r>
+        <w:rPr>
+          <w:rFonts w:hint="eastAsia"/>
+          <w:sz w:val="24"/>
+          <w:szCs w:val="24"/>
+          <w:lang w:eastAsia="zh-CN"/>
+        </w:rPr>
+        <w:t>搅拌式提取罐，顾名思义，其罐体内部装有搅拌装置，在提取过程中，可以不断搅拌。搅拌式提取罐分两种：立式搅拌式提取罐、卧式搅拌式提取罐。搅拌装置可以使原料与溶剂充分混合，并且提高传热效果。将一定量的原料和溶剂同时加入提取罐内，边搅拌边提取。此提取罐结构比较简单，制作方便，缺点是提取效率较低，不适合贵重原料提取。</w:t>
+      </w:r>
+    </w:p>
+    <w:p>
+      <w:pPr>
+        <w:pStyle w:val="7"/>
+        <w:ind w:left="0" w:leftChars="0" w:firstLine="0" w:firstLineChars="0"/>
+        <w:rPr>
+          <w:rFonts w:hint="eastAsia" w:asciiTheme="minorEastAsia" w:hAnsiTheme="minorEastAsia" w:eastAsiaTheme="minorEastAsia" w:cstheme="minorEastAsia"/>
+          <w:b/>
+          <w:bCs/>
+          <w:sz w:val="30"/>
+          <w:szCs w:val="30"/>
+        </w:rPr>
+      </w:pPr>
+      <w:bookmarkStart w:id="29" w:name="_Toc642"/>
+      <w:bookmarkStart w:id="30" w:name="_Toc5511"/>
+      <w:bookmarkStart w:id="31" w:name="_Toc26673"/>
+      <w:bookmarkStart w:id="32" w:name="_Toc7560"/>
+      <w:r>
+        <w:rPr>
+          <w:rFonts w:hint="eastAsia" w:asciiTheme="minorEastAsia" w:hAnsiTheme="minorEastAsia" w:eastAsiaTheme="minorEastAsia" w:cstheme="minorEastAsia"/>
+          <w:b/>
+          <w:bCs/>
+          <w:sz w:val="30"/>
+          <w:szCs w:val="30"/>
+        </w:rPr>
+        <w:t>1.7.</w:t>
+      </w:r>
+      <w:r>
+        <w:rPr>
+          <w:rFonts w:hint="eastAsia" w:asciiTheme="minorEastAsia" w:hAnsiTheme="minorEastAsia" w:eastAsiaTheme="minorEastAsia" w:cstheme="minorEastAsia"/>
+          <w:b/>
+          <w:bCs/>
+          <w:sz w:val="30"/>
+          <w:szCs w:val="30"/>
+          <w:lang w:val="en-US" w:eastAsia="zh-CN"/>
+        </w:rPr>
+        <w:t>3</w:t>
+      </w:r>
+      <w:r>
+        <w:rPr>
+          <w:rFonts w:hint="eastAsia" w:asciiTheme="minorEastAsia" w:hAnsiTheme="minorEastAsia" w:eastAsiaTheme="minorEastAsia" w:cstheme="minorEastAsia"/>
+          <w:b/>
+          <w:bCs/>
+          <w:sz w:val="30"/>
+          <w:szCs w:val="30"/>
+        </w:rPr>
+        <w:t>直筒式提取罐</w:t>
+      </w:r>
+      <w:bookmarkEnd w:id="29"/>
+      <w:bookmarkEnd w:id="30"/>
+      <w:bookmarkEnd w:id="31"/>
+      <w:bookmarkEnd w:id="32"/>
+    </w:p>
+    <w:p>
+      <w:pPr>
+        <w:ind w:firstLine="480"/>
+        <w:rPr>
+          <w:rFonts w:hint="eastAsia" w:eastAsiaTheme="minorEastAsia"/>
+          <w:lang w:eastAsia="zh-CN"/>
+        </w:rPr>
+      </w:pPr>
+      <w:r>
+        <w:rPr>
+          <w:rFonts w:hint="eastAsia"/>
+          <w:lang w:eastAsia="zh-CN"/>
+        </w:rPr>
+        <w:t>直筒式提取罐筒体修长，且上下大小基本一致。传统的直筒式提取罐直径比较大，因此它需要加热时间较长，传热效果也较差。在它底部的出料门没有外加热源，提取率相对较低。所以目前工业上通常采用内部料液循环、筒体直径较小、中心加热和夹套相结合，并有动态提取效果，改进后的加热时间缩短，并且提取率变高。这种提取罐结构简单，制造成本较低。</w:t>
+      </w:r>
+    </w:p>
+    <w:p>
+      <w:pPr>
+        <w:pStyle w:val="7"/>
+        <w:ind w:left="0" w:leftChars="0" w:firstLine="0" w:firstLineChars="0"/>
+        <w:rPr>
+          <w:rFonts w:hint="eastAsia" w:asciiTheme="minorEastAsia" w:hAnsiTheme="minorEastAsia" w:eastAsiaTheme="minorEastAsia" w:cstheme="minorEastAsia"/>
+          <w:sz w:val="24"/>
+          <w:szCs w:val="24"/>
+          <w:lang w:val="en-US" w:eastAsia="zh-CN"/>
+        </w:rPr>
+      </w:pPr>
+      <w:r>
+        <w:rPr>
+          <w:rFonts w:hint="eastAsia" w:asciiTheme="minorEastAsia" w:hAnsiTheme="minorEastAsia" w:eastAsiaTheme="minorEastAsia" w:cstheme="minorEastAsia"/>
+          <w:sz w:val="24"/>
+          <w:szCs w:val="24"/>
+          <w:lang w:val="en-US" w:eastAsia="zh-CN"/>
+        </w:rPr>
+        <w:t>1.7.4 提取罐选取</w:t>
+      </w:r>
+    </w:p>
+    <w:p>
+      <w:pPr>
+        <w:ind w:firstLine="480"/>
+        <w:rPr>
+          <w:rFonts w:hint="eastAsia" w:cs="宋体"/>
+          <w:lang w:val="en-US" w:eastAsia="zh-CN"/>
+        </w:rPr>
+      </w:pPr>
+      <w:r>
+        <w:rPr>
+          <w:rFonts w:hint="eastAsia" w:cs="宋体"/>
+          <w:lang w:val="en-US" w:eastAsia="zh-CN"/>
+        </w:rPr>
+        <w:t>提取罐的设计原则：严格按照压力容器设计手册来进行计算、选材、制造以及各项性能检测。根据生产工艺下的生产温度、压力、速率等条件来设计提取罐的罐壁厚度、耐热能力、抗压能力等参数。并且要考虑降低并防止物料对提取罐罐体的化学腐蚀等问题，需要依据被提取物料的化学性质来进行提取罐制造材料的选取。设计本身需要符合设计手册的设计要求，并且要达到操作简单、设备易于制造、制造成本廉价等需求。根据以上所述，本设计决定选用搅拌式提取罐对无患子皂苷进行提取。</w:t>
+      </w:r>
+    </w:p>
+    <w:p>
+      <w:pPr>
+        <w:ind w:left="0" w:leftChars="0" w:firstLine="420" w:firstLineChars="0"/>
+        <w:rPr>
+          <w:rFonts w:hint="eastAsia" w:cs="宋体"/>
+          <w:lang w:val="en-US" w:eastAsia="zh-CN"/>
+        </w:rPr>
+      </w:pPr>
+      <w:r>
+        <w:rPr>
+          <w:rFonts w:hint="eastAsia" w:cs="宋体"/>
+          <w:lang w:val="en-US" w:eastAsia="zh-CN"/>
+        </w:rPr>
+        <w:t>以下是三种提取罐的实物图：</w:t>
+      </w:r>
+    </w:p>
+    <w:p>
+      <w:pPr>
+        <w:ind w:firstLine="480"/>
+        <w:jc w:val="center"/>
+      </w:pPr>
+      <w:r>
+        <w:drawing>
+          <wp:inline distT="0" distB="0" distL="114300" distR="114300">
+            <wp:extent cx="2305685" cy="3637280"/>
+            <wp:effectExtent l="0" t="0" r="18415" b="1270"/>
+            <wp:docPr id="2" name="图片 7"/>
+            <wp:cNvGraphicFramePr>
+              <a:graphicFrameLocks xmlns:a="http://schemas.openxmlformats.org/drawingml/2006/main" noChangeAspect="1"/>
+            </wp:cNvGraphicFramePr>
+            <a:graphic xmlns:a="http://schemas.openxmlformats.org/drawingml/2006/main">
+              <a:graphicData uri="http://schemas.openxmlformats.org/drawingml/2006/picture">
+                <pic:pic xmlns:pic="http://schemas.openxmlformats.org/drawingml/2006/picture">
+                  <pic:nvPicPr>
+                    <pic:cNvPr id="2" name="图片 7"/>
+                    <pic:cNvPicPr>
+                      <a:picLocks noChangeAspect="1"/>
+                    </pic:cNvPicPr>
+                  </pic:nvPicPr>
+                  <pic:blipFill>
+                    <a:blip r:embed="rId13"/>
+                    <a:stretch>
+                      <a:fillRect/>
+                    </a:stretch>
+                  </pic:blipFill>
+                  <pic:spPr>
+                    <a:xfrm>
+                      <a:off x="0" y="0"/>
+                      <a:ext cx="2305685" cy="3637280"/>
+                    </a:xfrm>
+                    <a:prstGeom prst="rect">
+                      <a:avLst/>
+                    </a:prstGeom>
+                    <a:noFill/>
+                    <a:ln w="9525">
+                      <a:noFill/>
+                      <a:miter/>
+                    </a:ln>
+                    <a:effectLst/>
+                  </pic:spPr>
+                </pic:pic>
+              </a:graphicData>
+            </a:graphic>
+          </wp:inline>
+        </w:drawing>
+      </w:r>
+    </w:p>
+    <w:p>
+      <w:pPr>
+        <w:ind w:firstLine="480"/>
+        <w:jc w:val="center"/>
+        <w:rPr>
           <w:rFonts w:hint="eastAsia" w:ascii="宋体" w:hAnsi="宋体" w:cs="宋体"/>
         </w:rPr>
       </w:pPr>
@@ -3721,24 +4656,13 @@
         <w:rPr>
           <w:rFonts w:hint="eastAsia" w:ascii="宋体" w:hAnsi="宋体" w:cs="宋体"/>
         </w:rPr>
-        <w:t>无患子皂苷化学精制通常有两种方法，一种是絮凝法，另一种是沉淀法。絮凝法使用的是絮凝剂，将无患子皂苷溶液中的杂质与皂苷分离而得到比较纯净的皂苷溶液。沉淀法是向经过浓缩后的高浓度无患子皂苷溶液中加入沉淀剂，降低皂苷在溶液中的溶解度而以沉淀的形式析出得到初级沉淀皂苷；再向初级沉淀皂苷中加入沉淀转化剂，得到纯度较高的皂苷。常用的沉淀剂有乙醚、丙酮；使用较多的沉淀转化剂有氧化钙和氧化钡</w:t>
-      </w:r>
-      <w:r>
-        <w:rPr>
-          <w:rFonts w:hint="eastAsia" w:ascii="宋体" w:hAnsi="宋体" w:cs="宋体"/>
-          <w:vertAlign w:val="superscript"/>
-        </w:rPr>
-        <w:t>[15]</w:t>
-      </w:r>
-      <w:r>
-        <w:rPr>
-          <w:rFonts w:hint="eastAsia" w:ascii="宋体" w:hAnsi="宋体" w:cs="宋体"/>
-        </w:rPr>
-        <w:t>。</w:t>
-      </w:r>
-    </w:p>
-    <w:p>
-      <w:pPr>
+        <w:t>搅拌式提取罐</w:t>
+      </w:r>
+    </w:p>
+    <w:p>
+      <w:pPr>
+        <w:ind w:left="0" w:leftChars="0" w:firstLine="0" w:firstLineChars="0"/>
+        <w:jc w:val="center"/>
         <w:rPr>
           <w:rFonts w:hint="eastAsia"/>
           <w:lang w:val="en-US" w:eastAsia="zh-CN"/>
@@ -3749,7 +4673,106 @@
           <w:rFonts w:hint="eastAsia"/>
           <w:lang w:val="en-US" w:eastAsia="zh-CN"/>
         </w:rPr>
-        <w:t>、</w:t>
+        <w:t xml:space="preserve"> </w:t>
+      </w:r>
+      <w:r>
+        <w:rPr>
+          <w:rFonts w:hint="eastAsia"/>
+        </w:rPr>
+        <w:drawing>
+          <wp:inline distT="0" distB="0" distL="114300" distR="114300">
+            <wp:extent cx="1304290" cy="2713990"/>
+            <wp:effectExtent l="0" t="0" r="10160" b="10160"/>
+            <wp:docPr id="4" name="图片 6" descr="QQ图片20151011210223"/>
+            <wp:cNvGraphicFramePr>
+              <a:graphicFrameLocks xmlns:a="http://schemas.openxmlformats.org/drawingml/2006/main" noChangeAspect="1"/>
+            </wp:cNvGraphicFramePr>
+            <a:graphic xmlns:a="http://schemas.openxmlformats.org/drawingml/2006/main">
+              <a:graphicData uri="http://schemas.openxmlformats.org/drawingml/2006/picture">
+                <pic:pic xmlns:pic="http://schemas.openxmlformats.org/drawingml/2006/picture">
+                  <pic:nvPicPr>
+                    <pic:cNvPr id="4" name="图片 6" descr="QQ图片20151011210223"/>
+                    <pic:cNvPicPr>
+                      <a:picLocks noChangeAspect="1"/>
+                    </pic:cNvPicPr>
+                  </pic:nvPicPr>
+                  <pic:blipFill>
+                    <a:blip r:embed="rId14"/>
+                    <a:srcRect l="6975" t="1427" r="29630" b="5942"/>
+                    <a:stretch>
+                      <a:fillRect/>
+                    </a:stretch>
+                  </pic:blipFill>
+                  <pic:spPr>
+                    <a:xfrm>
+                      <a:off x="0" y="0"/>
+                      <a:ext cx="1304290" cy="2713990"/>
+                    </a:xfrm>
+                    <a:prstGeom prst="rect">
+                      <a:avLst/>
+                    </a:prstGeom>
+                    <a:noFill/>
+                    <a:ln w="9525">
+                      <a:noFill/>
+                      <a:miter/>
+                    </a:ln>
+                    <a:effectLst/>
+                  </pic:spPr>
+                </pic:pic>
+              </a:graphicData>
+            </a:graphic>
+          </wp:inline>
+        </w:drawing>
+      </w:r>
+      <w:r>
+        <w:rPr>
+          <w:rFonts w:hint="eastAsia"/>
+          <w:lang w:val="en-US" w:eastAsia="zh-CN"/>
+        </w:rPr>
+        <w:t xml:space="preserve">    </w:t>
+      </w:r>
+      <w:r>
+        <w:rPr>
+          <w:rFonts w:hint="eastAsia"/>
+          <w:lang w:val="en-US" w:eastAsia="zh-CN"/>
+        </w:rPr>
+        <w:drawing>
+          <wp:inline distT="0" distB="0" distL="114300" distR="114300">
+            <wp:extent cx="2524125" cy="2524125"/>
+            <wp:effectExtent l="0" t="0" r="9525" b="9525"/>
+            <wp:docPr id="3" name="图片 3" descr="MF0_UKYN@[PIKU(EV[U%[[3"/>
+            <wp:cNvGraphicFramePr>
+              <a:graphicFrameLocks xmlns:a="http://schemas.openxmlformats.org/drawingml/2006/main" noChangeAspect="1"/>
+            </wp:cNvGraphicFramePr>
+            <a:graphic xmlns:a="http://schemas.openxmlformats.org/drawingml/2006/main">
+              <a:graphicData uri="http://schemas.openxmlformats.org/drawingml/2006/picture">
+                <pic:pic xmlns:pic="http://schemas.openxmlformats.org/drawingml/2006/picture">
+                  <pic:nvPicPr>
+                    <pic:cNvPr id="3" name="图片 3" descr="MF0_UKYN@[PIKU(EV[U%[[3"/>
+                    <pic:cNvPicPr>
+                      <a:picLocks noChangeAspect="1"/>
+                    </pic:cNvPicPr>
+                  </pic:nvPicPr>
+                  <pic:blipFill>
+                    <a:blip r:embed="rId15"/>
+                    <a:stretch>
+                      <a:fillRect/>
+                    </a:stretch>
+                  </pic:blipFill>
+                  <pic:spPr>
+                    <a:xfrm>
+                      <a:off x="0" y="0"/>
+                      <a:ext cx="2524125" cy="2524125"/>
+                    </a:xfrm>
+                    <a:prstGeom prst="rect">
+                      <a:avLst/>
+                    </a:prstGeom>
+                  </pic:spPr>
+                </pic:pic>
+              </a:graphicData>
+            </a:graphic>
+          </wp:inline>
+        </w:drawing>
       </w:r>
     </w:p>
     <w:p>
@@ -3759,35 +4782,74 @@
           <w:rFonts w:hint="eastAsia"/>
         </w:rPr>
       </w:pPr>
+      <w:r>
+        <w:rPr>
+          <w:rFonts w:hint="eastAsia"/>
+          <w:lang w:val="en-US" w:eastAsia="zh-CN"/>
+        </w:rPr>
+        <w:t xml:space="preserve">     </w:t>
+      </w:r>
+      <w:r>
+        <w:rPr>
+          <w:rFonts w:hint="eastAsia"/>
+        </w:rPr>
+        <w:t xml:space="preserve"> 直筒式提取罐</w:t>
+      </w:r>
+      <w:r>
+        <w:rPr>
+          <w:rFonts w:hint="eastAsia"/>
+          <w:lang w:val="en-US" w:eastAsia="zh-CN"/>
+        </w:rPr>
+        <w:t xml:space="preserve">                  </w:t>
+      </w:r>
+      <w:r>
+        <w:rPr>
+          <w:rFonts w:hint="eastAsia"/>
+        </w:rPr>
+        <w:t xml:space="preserve">多功能提取罐 </w:t>
+      </w:r>
+      <w:r>
+        <w:rPr>
+          <w:rFonts w:hint="eastAsia"/>
+          <w:lang w:val="en-US" w:eastAsia="zh-CN"/>
+        </w:rPr>
+        <w:t xml:space="preserve"> </w:t>
+      </w:r>
+    </w:p>
+    <w:p>
+      <w:pPr>
+        <w:pStyle w:val="2"/>
+        <w:ind w:left="0" w:leftChars="0" w:firstLine="0" w:firstLineChars="0"/>
+        <w:jc w:val="center"/>
+        <w:rPr>
+          <w:rFonts w:hint="eastAsia"/>
+          <w:sz w:val="36"/>
+          <w:szCs w:val="36"/>
+        </w:rPr>
+      </w:pPr>
+      <w:bookmarkStart w:id="33" w:name="_Toc12594"/>
+      <w:bookmarkStart w:id="34" w:name="_Toc24508"/>
+      <w:bookmarkStart w:id="35" w:name="_Toc30265"/>
+      <w:bookmarkStart w:id="36" w:name="_Toc5330"/>
+      <w:r>
+        <w:rPr>
+          <w:rFonts w:hint="eastAsia"/>
+          <w:sz w:val="36"/>
+          <w:szCs w:val="36"/>
+        </w:rPr>
+        <w:t>二、无患子皂苷生产工艺的确定</w:t>
+      </w:r>
+      <w:bookmarkEnd w:id="33"/>
+      <w:bookmarkEnd w:id="34"/>
+      <w:bookmarkEnd w:id="35"/>
+      <w:bookmarkEnd w:id="36"/>
     </w:p>
     <w:p>
       <w:pPr>
         <w:ind w:firstLine="480"/>
-        <w:rPr>
-          <w:rFonts w:hint="eastAsia"/>
-        </w:rPr>
-      </w:pPr>
-    </w:p>
-    <w:p>
-      <w:pPr>
-        <w:ind w:firstLine="480"/>
-        <w:rPr>
-          <w:rFonts w:hint="eastAsia"/>
-        </w:rPr>
-      </w:pPr>
-    </w:p>
-    <w:p>
-      <w:pPr>
-        <w:ind w:firstLine="480"/>
-        <w:rPr>
-          <w:rFonts w:hint="eastAsia"/>
-        </w:rPr>
-      </w:pPr>
-    </w:p>
-    <w:p>
-      <w:pPr>
-        <w:ind w:firstLine="480"/>
-      </w:pPr>
+      </w:pPr>
+      <w:bookmarkStart w:id="37" w:name="_GoBack"/>
+      <w:bookmarkEnd w:id="37"/>
     </w:p>
     <w:sectPr>
       <w:pgSz w:w="11906" w:h="16838"/>
@@ -3803,7 +4865,7 @@
 <w:ftr xmlns:wpc="http://schemas.microsoft.com/office/word/2010/wordprocessingCanvas" xmlns:mc="http://schemas.openxmlformats.org/markup-compatibility/2006" xmlns:o="urn:schemas-microsoft-com:office:office" xmlns:r="http://schemas.openxmlformats.org/officeDocument/2006/relationships" xmlns:m="http://schemas.openxmlformats.org/officeDocument/2006/math" xmlns:v="urn:schemas-microsoft-com:vml" xmlns:wp14="http://schemas.microsoft.com/office/word/2010/wordprocessingDrawing" xmlns:wp="http://schemas.openxmlformats.org/drawingml/2006/wordprocessingDrawing" xmlns:w10="urn:schemas-microsoft-com:office:word" xmlns:w="http://schemas.openxmlformats.org/wordprocessingml/2006/main" xmlns:w14="http://schemas.microsoft.com/office/word/2010/wordml" xmlns:w15="http://schemas.microsoft.com/office/word/2012/wordml" xmlns:wpg="http://schemas.microsoft.com/office/word/2010/wordprocessingGroup" xmlns:wpi="http://schemas.microsoft.com/office/word/2010/wordprocessingInk" xmlns:wne="http://schemas.microsoft.com/office/word/2006/wordml" xmlns:wps="http://schemas.microsoft.com/office/word/2010/wordprocessingShape" xmlns:wpsCustomData="http://www.wps.cn/officeDocument/2013/wpsCustomData" mc:Ignorable="w14 w15 wp14">
   <w:p>
     <w:pPr>
-      <w:pStyle w:val="9"/>
+      <w:pStyle w:val="10"/>
       <w:ind w:firstLine="360"/>
     </w:pPr>
   </w:p>
@@ -3814,7 +4876,7 @@
 <w:ftr xmlns:wpc="http://schemas.microsoft.com/office/word/2010/wordprocessingCanvas" xmlns:mc="http://schemas.openxmlformats.org/markup-compatibility/2006" xmlns:o="urn:schemas-microsoft-com:office:office" xmlns:r="http://schemas.openxmlformats.org/officeDocument/2006/relationships" xmlns:m="http://schemas.openxmlformats.org/officeDocument/2006/math" xmlns:v="urn:schemas-microsoft-com:vml" xmlns:wp14="http://schemas.microsoft.com/office/word/2010/wordprocessingDrawing" xmlns:wp="http://schemas.openxmlformats.org/drawingml/2006/wordprocessingDrawing" xmlns:w10="urn:schemas-microsoft-com:office:word" xmlns:w="http://schemas.openxmlformats.org/wordprocessingml/2006/main" xmlns:w14="http://schemas.microsoft.com/office/word/2010/wordml" xmlns:w15="http://schemas.microsoft.com/office/word/2012/wordml" xmlns:wpg="http://schemas.microsoft.com/office/word/2010/wordprocessingGroup" xmlns:wpi="http://schemas.microsoft.com/office/word/2010/wordprocessingInk" xmlns:wne="http://schemas.microsoft.com/office/word/2006/wordml" xmlns:wps="http://schemas.microsoft.com/office/word/2010/wordprocessingShape" xmlns:wpsCustomData="http://www.wps.cn/officeDocument/2013/wpsCustomData" mc:Ignorable="w14 w15 wp14">
   <w:p>
     <w:pPr>
-      <w:pStyle w:val="9"/>
+      <w:pStyle w:val="10"/>
       <w:ind w:firstLine="360"/>
     </w:pPr>
   </w:p>
@@ -3825,7 +4887,7 @@
 <w:ftr xmlns:wpc="http://schemas.microsoft.com/office/word/2010/wordprocessingCanvas" xmlns:mc="http://schemas.openxmlformats.org/markup-compatibility/2006" xmlns:o="urn:schemas-microsoft-com:office:office" xmlns:r="http://schemas.openxmlformats.org/officeDocument/2006/relationships" xmlns:m="http://schemas.openxmlformats.org/officeDocument/2006/math" xmlns:v="urn:schemas-microsoft-com:vml" xmlns:wp14="http://schemas.microsoft.com/office/word/2010/wordprocessingDrawing" xmlns:wp="http://schemas.openxmlformats.org/drawingml/2006/wordprocessingDrawing" xmlns:w10="urn:schemas-microsoft-com:office:word" xmlns:w="http://schemas.openxmlformats.org/wordprocessingml/2006/main" xmlns:w14="http://schemas.microsoft.com/office/word/2010/wordml" xmlns:w15="http://schemas.microsoft.com/office/word/2012/wordml" xmlns:wpg="http://schemas.microsoft.com/office/word/2010/wordprocessingGroup" xmlns:wpi="http://schemas.microsoft.com/office/word/2010/wordprocessingInk" xmlns:wne="http://schemas.microsoft.com/office/word/2006/wordml" xmlns:wps="http://schemas.microsoft.com/office/word/2010/wordprocessingShape" xmlns:wpsCustomData="http://www.wps.cn/officeDocument/2013/wpsCustomData" mc:Ignorable="w14 w15 wp14">
   <w:p>
     <w:pPr>
-      <w:pStyle w:val="9"/>
+      <w:pStyle w:val="10"/>
       <w:ind w:firstLine="360"/>
     </w:pPr>
   </w:p>
@@ -3836,7 +4898,7 @@
 <w:hdr xmlns:wpc="http://schemas.microsoft.com/office/word/2010/wordprocessingCanvas" xmlns:mc="http://schemas.openxmlformats.org/markup-compatibility/2006" xmlns:o="urn:schemas-microsoft-com:office:office" xmlns:r="http://schemas.openxmlformats.org/officeDocument/2006/relationships" xmlns:m="http://schemas.openxmlformats.org/officeDocument/2006/math" xmlns:v="urn:schemas-microsoft-com:vml" xmlns:wp14="http://schemas.microsoft.com/office/word/2010/wordprocessingDrawing" xmlns:wp="http://schemas.openxmlformats.org/drawingml/2006/wordprocessingDrawing" xmlns:w10="urn:schemas-microsoft-com:office:word" xmlns:w="http://schemas.openxmlformats.org/wordprocessingml/2006/main" xmlns:w14="http://schemas.microsoft.com/office/word/2010/wordml" xmlns:w15="http://schemas.microsoft.com/office/word/2012/wordml" xmlns:wpg="http://schemas.microsoft.com/office/word/2010/wordprocessingGroup" xmlns:wpi="http://schemas.microsoft.com/office/word/2010/wordprocessingInk" xmlns:wne="http://schemas.microsoft.com/office/word/2006/wordml" xmlns:wps="http://schemas.microsoft.com/office/word/2010/wordprocessingShape" xmlns:wpsCustomData="http://www.wps.cn/officeDocument/2013/wpsCustomData" mc:Ignorable="w14 w15 wp14">
   <w:p>
     <w:pPr>
-      <w:pStyle w:val="10"/>
+      <w:pStyle w:val="11"/>
       <w:pBdr>
         <w:bottom w:val="none" w:color="auto" w:sz="0" w:space="0"/>
       </w:pBdr>
@@ -3850,7 +4912,7 @@
 <w:hdr xmlns:wpc="http://schemas.microsoft.com/office/word/2010/wordprocessingCanvas" xmlns:mc="http://schemas.openxmlformats.org/markup-compatibility/2006" xmlns:o="urn:schemas-microsoft-com:office:office" xmlns:r="http://schemas.openxmlformats.org/officeDocument/2006/relationships" xmlns:m="http://schemas.openxmlformats.org/officeDocument/2006/math" xmlns:v="urn:schemas-microsoft-com:vml" xmlns:wp14="http://schemas.microsoft.com/office/word/2010/wordprocessingDrawing" xmlns:wp="http://schemas.openxmlformats.org/drawingml/2006/wordprocessingDrawing" xmlns:w10="urn:schemas-microsoft-com:office:word" xmlns:w="http://schemas.openxmlformats.org/wordprocessingml/2006/main" xmlns:w14="http://schemas.microsoft.com/office/word/2010/wordml" xmlns:w15="http://schemas.microsoft.com/office/word/2012/wordml" xmlns:wpg="http://schemas.microsoft.com/office/word/2010/wordprocessingGroup" xmlns:wpi="http://schemas.microsoft.com/office/word/2010/wordprocessingInk" xmlns:wne="http://schemas.microsoft.com/office/word/2006/wordml" xmlns:wps="http://schemas.microsoft.com/office/word/2010/wordprocessingShape" xmlns:wpsCustomData="http://www.wps.cn/officeDocument/2013/wpsCustomData" mc:Ignorable="w14 w15 wp14">
   <w:p>
     <w:pPr>
-      <w:pStyle w:val="10"/>
+      <w:pStyle w:val="11"/>
       <w:pBdr>
         <w:bottom w:val="none" w:color="auto" w:sz="0" w:space="0"/>
       </w:pBdr>
@@ -3864,7 +4926,7 @@
 <w:hdr xmlns:wpc="http://schemas.microsoft.com/office/word/2010/wordprocessingCanvas" xmlns:mc="http://schemas.openxmlformats.org/markup-compatibility/2006" xmlns:o="urn:schemas-microsoft-com:office:office" xmlns:r="http://schemas.openxmlformats.org/officeDocument/2006/relationships" xmlns:m="http://schemas.openxmlformats.org/officeDocument/2006/math" xmlns:v="urn:schemas-microsoft-com:vml" xmlns:wp14="http://schemas.microsoft.com/office/word/2010/wordprocessingDrawing" xmlns:wp="http://schemas.openxmlformats.org/drawingml/2006/wordprocessingDrawing" xmlns:w10="urn:schemas-microsoft-com:office:word" xmlns:w="http://schemas.openxmlformats.org/wordprocessingml/2006/main" xmlns:w14="http://schemas.microsoft.com/office/word/2010/wordml" xmlns:w15="http://schemas.microsoft.com/office/word/2012/wordml" xmlns:wpg="http://schemas.microsoft.com/office/word/2010/wordprocessingGroup" xmlns:wpi="http://schemas.microsoft.com/office/word/2010/wordprocessingInk" xmlns:wne="http://schemas.microsoft.com/office/word/2006/wordml" xmlns:wps="http://schemas.microsoft.com/office/word/2010/wordprocessingShape" xmlns:wpsCustomData="http://www.wps.cn/officeDocument/2013/wpsCustomData" mc:Ignorable="w14 w15 wp14">
   <w:p>
     <w:pPr>
-      <w:pStyle w:val="10"/>
+      <w:pStyle w:val="11"/>
       <w:ind w:firstLine="360"/>
     </w:pPr>
   </w:p>
@@ -4009,8 +5071,8 @@
     <w:lsdException w:uiPriority="99" w:name="Normal Indent"/>
     <w:lsdException w:uiPriority="99" w:name="footnote text"/>
     <w:lsdException w:uiPriority="99" w:name="annotation text"/>
-    <w:lsdException w:uiPriority="99" w:semiHidden="0" w:name="header"/>
-    <w:lsdException w:uiPriority="99" w:semiHidden="0" w:name="footer"/>
+    <w:lsdException w:qFormat="1" w:uiPriority="99" w:semiHidden="0" w:name="header"/>
+    <w:lsdException w:qFormat="1" w:uiPriority="99" w:semiHidden="0" w:name="footer"/>
     <w:lsdException w:uiPriority="99" w:name="index heading"/>
     <w:lsdException w:qFormat="1" w:uiPriority="35" w:name="caption"/>
     <w:lsdException w:uiPriority="99" w:name="table of figures"/>
@@ -4043,7 +5105,7 @@
     <w:lsdException w:qFormat="1" w:unhideWhenUsed="0" w:uiPriority="10" w:semiHidden="0" w:name="Title"/>
     <w:lsdException w:uiPriority="99" w:name="Closing"/>
     <w:lsdException w:uiPriority="99" w:name="Signature"/>
-    <w:lsdException w:uiPriority="1" w:name="Default Paragraph Font"/>
+    <w:lsdException w:qFormat="1" w:uiPriority="1" w:semiHidden="0" w:name="Default Paragraph Font"/>
     <w:lsdException w:uiPriority="99" w:name="Body Text"/>
     <w:lsdException w:uiPriority="99" w:name="Body Text Indent"/>
     <w:lsdException w:uiPriority="99" w:name="List Continue"/>
@@ -4063,14 +5125,14 @@
     <w:lsdException w:uiPriority="99" w:name="Body Text Indent 2"/>
     <w:lsdException w:uiPriority="99" w:name="Body Text Indent 3"/>
     <w:lsdException w:uiPriority="99" w:name="Block Text"/>
-    <w:lsdException w:uiPriority="99" w:name="Hyperlink"/>
+    <w:lsdException w:uiPriority="99" w:semiHidden="0" w:name="Hyperlink"/>
     <w:lsdException w:uiPriority="99" w:name="FollowedHyperlink"/>
     <w:lsdException w:qFormat="1" w:unhideWhenUsed="0" w:uiPriority="22" w:semiHidden="0" w:name="Strong"/>
     <w:lsdException w:qFormat="1" w:unhideWhenUsed="0" w:uiPriority="20" w:semiHidden="0" w:name="Emphasis"/>
     <w:lsdException w:uiPriority="99" w:name="Document Map"/>
     <w:lsdException w:uiPriority="99" w:name="Plain Text"/>
     <w:lsdException w:uiPriority="99" w:name="E-mail Signature"/>
-    <w:lsdException w:uiPriority="99" w:name="Normal (Web)"/>
+    <w:lsdException w:uiPriority="99" w:semiHidden="0" w:name="Normal (Web)"/>
     <w:lsdException w:uiPriority="99" w:name="HTML Acronym"/>
     <w:lsdException w:uiPriority="99" w:name="HTML Address"/>
     <w:lsdException w:uiPriority="99" w:name="HTML Cite"/>
@@ -4081,7 +5143,7 @@
     <w:lsdException w:uiPriority="99" w:name="HTML Sample"/>
     <w:lsdException w:uiPriority="99" w:name="HTML Typewriter"/>
     <w:lsdException w:uiPriority="99" w:name="HTML Variable"/>
-    <w:lsdException w:uiPriority="99" w:name="Normal Table"/>
+    <w:lsdException w:qFormat="1" w:uiPriority="99" w:semiHidden="0" w:name="Normal Table"/>
     <w:lsdException w:uiPriority="99" w:name="annotation subject"/>
     <w:lsdException w:uiPriority="99" w:name="Table Simple 1"/>
     <w:lsdException w:uiPriority="99" w:name="Table Simple 2"/>
@@ -4125,7 +5187,7 @@
     <w:lsdException w:uiPriority="99" w:name="Table Web 1"/>
     <w:lsdException w:uiPriority="99" w:name="Table Web 2"/>
     <w:lsdException w:uiPriority="99" w:name="Table Web 3"/>
-    <w:lsdException w:uiPriority="99" w:name="Balloon Text"/>
+    <w:lsdException w:qFormat="1" w:uiPriority="99" w:semiHidden="0" w:name="Balloon Text"/>
     <w:lsdException w:unhideWhenUsed="0" w:uiPriority="59" w:semiHidden="0" w:name="Table Grid"/>
     <w:lsdException w:uiPriority="99" w:name="Table Theme"/>
     <w:lsdException w:unhideWhenUsed="0" w:uiPriority="60" w:semiHidden="0" w:name="Light Shading"/>
@@ -4289,7 +5351,7 @@
   <w:style w:type="paragraph" w:styleId="4">
     <w:name w:val="heading 3"/>
     <w:basedOn w:val="1"/>
-    <w:next w:val="1"/>
+    <w:next w:val="5"/>
     <w:link w:val="24"/>
     <w:unhideWhenUsed/>
     <w:qFormat/>
@@ -4307,7 +5369,7 @@
       <w:szCs w:val="32"/>
     </w:rPr>
   </w:style>
-  <w:style w:type="paragraph" w:styleId="5">
+  <w:style w:type="paragraph" w:styleId="6">
     <w:name w:val="heading 4"/>
     <w:basedOn w:val="1"/>
     <w:next w:val="1"/>
@@ -4329,7 +5391,7 @@
       <w:szCs w:val="28"/>
     </w:rPr>
   </w:style>
-  <w:style w:type="paragraph" w:styleId="6">
+  <w:style w:type="paragraph" w:styleId="7">
     <w:name w:val="heading 5"/>
     <w:basedOn w:val="1"/>
     <w:next w:val="1"/>
@@ -4350,7 +5412,7 @@
       <w:szCs w:val="28"/>
     </w:rPr>
   </w:style>
-  <w:style w:type="paragraph" w:styleId="7">
+  <w:style w:type="paragraph" w:styleId="8">
     <w:name w:val="heading 6"/>
     <w:basedOn w:val="1"/>
     <w:next w:val="1"/>
@@ -4374,11 +5436,13 @@
   <w:style w:type="character" w:default="1" w:styleId="14">
     <w:name w:val="Default Paragraph Font"/>
     <w:unhideWhenUsed/>
+    <w:qFormat/>
     <w:uiPriority w:val="1"/>
   </w:style>
   <w:style w:type="table" w:default="1" w:styleId="16">
     <w:name w:val="Normal Table"/>
     <w:unhideWhenUsed/>
+    <w:qFormat/>
     <w:uiPriority w:val="99"/>
     <w:tblPr>
       <w:tblLayout w:type="fixed"/>
@@ -4390,58 +5454,7 @@
       </w:tblCellMar>
     </w:tblPr>
   </w:style>
-  <w:style w:type="paragraph" w:styleId="8">
-    <w:name w:val="Balloon Text"/>
-    <w:basedOn w:val="1"/>
-    <w:link w:val="17"/>
-    <w:unhideWhenUsed/>
-    <w:uiPriority w:val="99"/>
-    <w:rPr>
-      <w:sz w:val="18"/>
-      <w:szCs w:val="18"/>
-    </w:rPr>
-  </w:style>
-  <w:style w:type="paragraph" w:styleId="9">
-    <w:name w:val="footer"/>
-    <w:basedOn w:val="1"/>
-    <w:link w:val="21"/>
-    <w:unhideWhenUsed/>
-    <w:uiPriority w:val="99"/>
-    <w:pPr>
-      <w:tabs>
-        <w:tab w:val="center" w:pos="4153"/>
-        <w:tab w:val="right" w:pos="8306"/>
-      </w:tabs>
-      <w:snapToGrid w:val="0"/>
-    </w:pPr>
-    <w:rPr>
-      <w:sz w:val="18"/>
-      <w:szCs w:val="18"/>
-    </w:rPr>
-  </w:style>
-  <w:style w:type="paragraph" w:styleId="10">
-    <w:name w:val="header"/>
-    <w:basedOn w:val="1"/>
-    <w:link w:val="20"/>
-    <w:unhideWhenUsed/>
-    <w:uiPriority w:val="99"/>
-    <w:pPr>
-      <w:pBdr>
-        <w:bottom w:val="single" w:color="auto" w:sz="6" w:space="1"/>
-      </w:pBdr>
-      <w:tabs>
-        <w:tab w:val="center" w:pos="4153"/>
-        <w:tab w:val="right" w:pos="8306"/>
-      </w:tabs>
-      <w:snapToGrid w:val="0"/>
-      <w:jc w:val="center"/>
-    </w:pPr>
-    <w:rPr>
-      <w:sz w:val="18"/>
-      <w:szCs w:val="18"/>
-    </w:rPr>
-  </w:style>
-  <w:style w:type="paragraph" w:styleId="11">
+  <w:style w:type="paragraph" w:styleId="5">
     <w:name w:val="Message Header"/>
     <w:basedOn w:val="1"/>
     <w:link w:val="26"/>
@@ -4459,6 +5472,60 @@
     </w:pPr>
     <w:rPr>
       <w:rFonts w:ascii="Arial" w:hAnsi="Arial" w:eastAsia="宋体" w:cs="Times New Roman"/>
+    </w:rPr>
+  </w:style>
+  <w:style w:type="paragraph" w:styleId="9">
+    <w:name w:val="Balloon Text"/>
+    <w:basedOn w:val="1"/>
+    <w:link w:val="17"/>
+    <w:unhideWhenUsed/>
+    <w:qFormat/>
+    <w:uiPriority w:val="99"/>
+    <w:rPr>
+      <w:sz w:val="18"/>
+      <w:szCs w:val="18"/>
+    </w:rPr>
+  </w:style>
+  <w:style w:type="paragraph" w:styleId="10">
+    <w:name w:val="footer"/>
+    <w:basedOn w:val="1"/>
+    <w:link w:val="21"/>
+    <w:unhideWhenUsed/>
+    <w:qFormat/>
+    <w:uiPriority w:val="99"/>
+    <w:pPr>
+      <w:tabs>
+        <w:tab w:val="center" w:pos="4153"/>
+        <w:tab w:val="right" w:pos="8306"/>
+      </w:tabs>
+      <w:snapToGrid w:val="0"/>
+    </w:pPr>
+    <w:rPr>
+      <w:sz w:val="18"/>
+      <w:szCs w:val="18"/>
+    </w:rPr>
+  </w:style>
+  <w:style w:type="paragraph" w:styleId="11">
+    <w:name w:val="header"/>
+    <w:basedOn w:val="1"/>
+    <w:link w:val="20"/>
+    <w:unhideWhenUsed/>
+    <w:qFormat/>
+    <w:uiPriority w:val="99"/>
+    <w:pPr>
+      <w:pBdr>
+        <w:bottom w:val="single" w:color="auto" w:sz="6" w:space="1"/>
+      </w:pBdr>
+      <w:tabs>
+        <w:tab w:val="center" w:pos="4153"/>
+        <w:tab w:val="right" w:pos="8306"/>
+      </w:tabs>
+      <w:snapToGrid w:val="0"/>
+      <w:jc w:val="center"/>
+    </w:pPr>
+    <w:rPr>
+      <w:sz w:val="18"/>
+      <w:szCs w:val="18"/>
     </w:rPr>
   </w:style>
   <w:style w:type="paragraph" w:styleId="12">
@@ -4523,8 +5590,9 @@
   <w:style w:type="character" w:customStyle="1" w:styleId="17">
     <w:name w:val="批注框文本 Char"/>
     <w:basedOn w:val="14"/>
-    <w:link w:val="8"/>
+    <w:link w:val="9"/>
     <w:semiHidden/>
+    <w:qFormat/>
     <w:uiPriority w:val="99"/>
     <w:rPr>
       <w:sz w:val="18"/>
@@ -4535,6 +5603,7 @@
     <w:name w:val="标题 1 Char"/>
     <w:basedOn w:val="14"/>
     <w:link w:val="2"/>
+    <w:qFormat/>
     <w:uiPriority w:val="9"/>
     <w:rPr>
       <w:b/>
@@ -4548,6 +5617,7 @@
     <w:name w:val="标题 2 Char"/>
     <w:basedOn w:val="14"/>
     <w:link w:val="3"/>
+    <w:qFormat/>
     <w:uiPriority w:val="9"/>
     <w:rPr>
       <w:rFonts w:asciiTheme="majorHAnsi" w:hAnsiTheme="majorHAnsi" w:eastAsiaTheme="majorEastAsia" w:cstheme="majorBidi"/>
@@ -4560,7 +5630,7 @@
   <w:style w:type="character" w:customStyle="1" w:styleId="20">
     <w:name w:val="页眉 Char"/>
     <w:basedOn w:val="14"/>
-    <w:link w:val="10"/>
+    <w:link w:val="11"/>
     <w:uiPriority w:val="99"/>
     <w:rPr>
       <w:sz w:val="18"/>
@@ -4570,7 +5640,8 @@
   <w:style w:type="character" w:customStyle="1" w:styleId="21">
     <w:name w:val="页脚 Char"/>
     <w:basedOn w:val="14"/>
-    <w:link w:val="9"/>
+    <w:link w:val="10"/>
+    <w:qFormat/>
     <w:uiPriority w:val="99"/>
     <w:rPr>
       <w:sz w:val="18"/>
@@ -4608,6 +5679,7 @@
     <w:name w:val="标题 3 Char"/>
     <w:basedOn w:val="14"/>
     <w:link w:val="4"/>
+    <w:qFormat/>
     <w:uiPriority w:val="9"/>
     <w:rPr>
       <w:b/>
@@ -4619,7 +5691,7 @@
   <w:style w:type="character" w:customStyle="1" w:styleId="25">
     <w:name w:val="标题 4 Char"/>
     <w:basedOn w:val="14"/>
-    <w:link w:val="5"/>
+    <w:link w:val="6"/>
     <w:uiPriority w:val="9"/>
     <w:rPr>
       <w:rFonts w:asciiTheme="majorHAnsi" w:hAnsiTheme="majorHAnsi" w:eastAsiaTheme="majorEastAsia" w:cstheme="majorBidi"/>
@@ -4632,7 +5704,7 @@
   <w:style w:type="character" w:customStyle="1" w:styleId="26">
     <w:name w:val="信息标题 Char"/>
     <w:basedOn w:val="14"/>
-    <w:link w:val="11"/>
+    <w:link w:val="5"/>
     <w:uiPriority w:val="0"/>
     <w:rPr>
       <w:rFonts w:ascii="Arial" w:hAnsi="Arial" w:eastAsia="宋体" w:cs="Times New Roman"/>
@@ -4648,7 +5720,8 @@
   <w:style w:type="character" w:customStyle="1" w:styleId="28">
     <w:name w:val="标题 5 Char"/>
     <w:basedOn w:val="14"/>
-    <w:link w:val="6"/>
+    <w:link w:val="7"/>
+    <w:qFormat/>
     <w:uiPriority w:val="9"/>
     <w:rPr>
       <w:b/>
@@ -4660,7 +5733,7 @@
   <w:style w:type="character" w:customStyle="1" w:styleId="29">
     <w:name w:val="标题 6 Char"/>
     <w:basedOn w:val="14"/>
-    <w:link w:val="7"/>
+    <w:link w:val="8"/>
     <w:qFormat/>
     <w:uiPriority w:val="9"/>
     <w:rPr>
@@ -4686,6 +5759,7 @@
   <w:style w:type="character" w:customStyle="1" w:styleId="31">
     <w:name w:val="fontstyle01"/>
     <w:basedOn w:val="14"/>
+    <w:qFormat/>
     <w:uiPriority w:val="0"/>
     <w:rPr>
       <w:rFonts w:hint="eastAsia" w:ascii="宋体" w:hAnsi="宋体" w:eastAsia="宋体" w:cs="宋体"/>

--- a/无患子皂苷工艺毕业设计.docx
+++ b/无患子皂苷工艺毕业设计.docx
@@ -564,19 +564,6 @@
       <w:bookmarkStart w:id="1" w:name="OLE_LINK5"/>
       <w:bookmarkStart w:id="2" w:name="OLE_LINK6"/>
       <w:r>
-        <w:rPr>
-          <w:rFonts w:hint="eastAsia"/>
-          <w:color w:val="000000" w:themeColor="text1"/>
-          <w:szCs w:val="24"/>
-          <w14:textFill>
-            <w14:solidFill>
-              <w14:schemeClr w14:val="tx1"/>
-            </w14:solidFill>
-          </w14:textFill>
-        </w:rPr>
-        <w:t>.</w:t>
-      </w:r>
-      <w:r>
         <w:fldChar w:fldCharType="begin"/>
       </w:r>
       <w:r>
@@ -1366,8 +1353,8 @@
           <w:szCs w:val="36"/>
         </w:rPr>
       </w:pPr>
-      <w:bookmarkStart w:id="3" w:name="_Toc14271"/>
-      <w:bookmarkStart w:id="4" w:name="_Toc420235308"/>
+      <w:bookmarkStart w:id="3" w:name="_Toc420235308"/>
+      <w:bookmarkStart w:id="4" w:name="_Toc14271"/>
       <w:r>
         <w:rPr>
           <w:rFonts w:asciiTheme="majorEastAsia" w:hAnsiTheme="majorEastAsia" w:eastAsiaTheme="majorEastAsia"/>
@@ -2943,11 +2930,11 @@
           <w:szCs w:val="24"/>
         </w:rPr>
       </w:pPr>
-      <w:bookmarkStart w:id="6" w:name="_Toc433"/>
-      <w:bookmarkStart w:id="7" w:name="_Toc21223"/>
-      <w:bookmarkStart w:id="8" w:name="_Toc12306"/>
-      <w:bookmarkStart w:id="9" w:name="_Toc11425"/>
-      <w:bookmarkStart w:id="10" w:name="_Toc31805"/>
+      <w:bookmarkStart w:id="6" w:name="_Toc11425"/>
+      <w:bookmarkStart w:id="7" w:name="_Toc12306"/>
+      <w:bookmarkStart w:id="8" w:name="_Toc21223"/>
+      <w:bookmarkStart w:id="9" w:name="_Toc31805"/>
+      <w:bookmarkStart w:id="10" w:name="_Toc433"/>
       <w:r>
         <w:rPr>
           <w:rFonts w:cs="Times New Roman"/>
@@ -3101,10 +3088,10 @@
         </w:rPr>
       </w:pPr>
       <w:bookmarkStart w:id="11" w:name="_Toc32662"/>
-      <w:bookmarkStart w:id="12" w:name="_Toc31258"/>
-      <w:bookmarkStart w:id="13" w:name="_Toc20422"/>
-      <w:bookmarkStart w:id="14" w:name="_Toc15302"/>
-      <w:bookmarkStart w:id="15" w:name="_Toc10667"/>
+      <w:bookmarkStart w:id="12" w:name="_Toc10667"/>
+      <w:bookmarkStart w:id="13" w:name="_Toc31258"/>
+      <w:bookmarkStart w:id="14" w:name="_Toc20422"/>
+      <w:bookmarkStart w:id="15" w:name="_Toc15302"/>
       <w:r>
         <w:rPr>
           <w:rFonts w:cs="Times New Roman"/>
@@ -3411,10 +3398,10 @@
         <w:t>1.6.2</w:t>
       </w:r>
       <w:bookmarkStart w:id="16" w:name="_Toc18339"/>
-      <w:bookmarkStart w:id="17" w:name="_Toc27298"/>
-      <w:bookmarkStart w:id="18" w:name="_Toc11630"/>
-      <w:bookmarkStart w:id="19" w:name="_Toc8972"/>
-      <w:bookmarkStart w:id="20" w:name="_Toc22641"/>
+      <w:bookmarkStart w:id="17" w:name="_Toc22641"/>
+      <w:bookmarkStart w:id="18" w:name="_Toc8972"/>
+      <w:bookmarkStart w:id="19" w:name="_Toc11630"/>
+      <w:bookmarkStart w:id="20" w:name="_Toc27298"/>
       <w:r>
         <w:rPr>
           <w:rFonts w:hint="eastAsia"/>
@@ -4846,10 +4833,1377 @@
     </w:p>
     <w:p>
       <w:pPr>
+        <w:pStyle w:val="4"/>
+        <w:ind w:left="0" w:leftChars="0" w:firstLine="0" w:firstLineChars="0"/>
+        <w:rPr>
+          <w:rFonts w:hint="eastAsia"/>
+          <w:sz w:val="30"/>
+          <w:szCs w:val="30"/>
+          <w:lang w:val="en-US" w:eastAsia="zh-CN"/>
+        </w:rPr>
+      </w:pPr>
+      <w:r>
+        <w:rPr>
+          <w:rFonts w:hint="eastAsia"/>
+          <w:sz w:val="30"/>
+          <w:szCs w:val="30"/>
+          <w:lang w:val="en-US" w:eastAsia="zh-CN"/>
+        </w:rPr>
+        <w:t>2.1提取工艺</w:t>
+      </w:r>
+    </w:p>
+    <w:p>
+      <w:pPr>
         <w:ind w:firstLine="480"/>
-      </w:pPr>
-      <w:bookmarkStart w:id="37" w:name="_GoBack"/>
+        <w:rPr>
+          <w:rFonts w:hint="eastAsia" w:cs="宋体"/>
+          <w:lang w:eastAsia="zh-CN"/>
+        </w:rPr>
+      </w:pPr>
+      <w:r>
+        <w:rPr>
+          <w:rFonts w:hint="eastAsia" w:cs="宋体"/>
+          <w:lang w:eastAsia="zh-CN"/>
+        </w:rPr>
+        <w:t>通过第一章的介绍，我们可知无患子皂苷的提取及精制工艺方法有很多，此小节便通过实际情况，包括操作难易程度、设备的安全性能、设备的价格等方面进行全面的比较，从而选出较为合适的工艺方法。</w:t>
+      </w:r>
+    </w:p>
+    <w:p>
+      <w:pPr>
+        <w:ind w:firstLine="480"/>
+        <w:rPr>
+          <w:rFonts w:hint="eastAsia" w:cs="宋体"/>
+          <w:lang w:eastAsia="zh-CN"/>
+        </w:rPr>
+      </w:pPr>
+      <w:r>
+        <w:rPr>
+          <w:rFonts w:hint="eastAsia" w:cs="宋体"/>
+          <w:lang w:eastAsia="zh-CN"/>
+        </w:rPr>
+        <w:t>前面所叙述到，目前无患子皂苷提取工艺有超声波提取法、微波提取法、水提法、醇提法。</w:t>
+      </w:r>
+      <w:r>
+        <w:rPr>
+          <w:rFonts w:hint="eastAsia" w:ascii="宋体" w:hAnsi="宋体" w:cs="宋体"/>
+        </w:rPr>
+        <w:t>朱亚红</w:t>
+      </w:r>
+      <w:r>
+        <w:rPr>
+          <w:rFonts w:hint="eastAsia" w:ascii="宋体" w:hAnsi="宋体" w:cs="宋体"/>
+          <w:szCs w:val="24"/>
+          <w:vertAlign w:val="superscript"/>
+        </w:rPr>
+        <w:t>[15]</w:t>
+      </w:r>
+      <w:r>
+        <w:rPr>
+          <w:rFonts w:hint="eastAsia" w:ascii="宋体" w:hAnsi="宋体" w:cs="宋体"/>
+        </w:rPr>
+        <w:fldChar w:fldCharType="begin"/>
+      </w:r>
+      <w:r>
+        <w:rPr>
+          <w:rFonts w:hint="eastAsia" w:ascii="宋体" w:hAnsi="宋体" w:cs="宋体"/>
+        </w:rPr>
+        <w:instrText xml:space="preserve"> </w:instrText>
+      </w:r>
+      <w:r>
+        <w:rPr>
+          <w:rFonts w:hint="eastAsia" w:ascii="宋体" w:hAnsi="宋体" w:cs="宋体"/>
+        </w:rPr>
+        <w:fldChar w:fldCharType="separate"/>
+      </w:r>
+      <w:r>
+        <w:rPr>
+          <w:rFonts w:hint="eastAsia" w:ascii="宋体" w:hAnsi="宋体" w:cs="宋体"/>
+        </w:rPr>
+        <w:t>[20]</w:t>
+      </w:r>
+      <w:r>
+        <w:rPr>
+          <w:rFonts w:hint="eastAsia" w:ascii="宋体" w:hAnsi="宋体" w:cs="宋体"/>
+        </w:rPr>
+        <w:fldChar w:fldCharType="end"/>
+      </w:r>
+      <w:r>
+        <w:rPr>
+          <w:rFonts w:hint="eastAsia" w:ascii="宋体" w:hAnsi="宋体" w:cs="宋体"/>
+        </w:rPr>
+        <w:t>等人</w:t>
+      </w:r>
+      <w:r>
+        <w:rPr>
+          <w:rFonts w:hint="eastAsia" w:cs="宋体"/>
+          <w:lang w:eastAsia="zh-CN"/>
+        </w:rPr>
+        <w:t>在常温条件下，分别使用水、甲醇、无水乙醇等溶剂对无患子皂苷进行提取，进行了不同溶剂对无患子皂苷提取率的影响的研究。研究表明：水提取法的提取率要微低于甲醇提取法和无水乙醇提取法，并且水提液中所含的杂质要比醇溶剂提取法更多。但是由于水提取法所用的溶剂是水，相比甲醇和无水乙醇，其安全性非常高，在经济方面，水资源的价格远远低于醇类溶剂的价格。因此，本设计将采用水提法作为提取工艺。</w:t>
+      </w:r>
+    </w:p>
+    <w:p>
+      <w:pPr>
+        <w:ind w:firstLine="480"/>
+        <w:rPr>
+          <w:rFonts w:hint="eastAsia" w:cs="宋体"/>
+          <w:lang w:val="en-US" w:eastAsia="zh-CN"/>
+        </w:rPr>
+      </w:pPr>
+      <w:r>
+        <w:rPr>
+          <w:rFonts w:hint="eastAsia" w:cs="宋体"/>
+          <w:lang w:val="en-US" w:eastAsia="zh-CN"/>
+        </w:rPr>
+        <w:t>无患子皂苷的精制，目前常采用大孔树脂吸附、超滤膜过滤、泡沫分离、化学精制等工艺方法。超滤膜过滤法精制的产品纯度高，操作也简易，但是其价格较昂贵。泡沫分离法一次发泡过后产品的性能会有所降低，并且设备较复杂，价格昂贵。大孔树脂吸附分离纯化是一种高效的分离工艺方法，其分离后的产品质量较高。化学沉淀分离法分离速度快、效果明显，且价格相对廉价。因此本设计的分离纯化工艺将采用化学沉淀的絮凝与大孔树脂吸附及纳滤相结合的工艺，从而提高分离纯化的效率。</w:t>
+      </w:r>
+    </w:p>
+    <w:p>
+      <w:pPr>
+        <w:rPr>
+          <w:rFonts w:hint="eastAsia" w:ascii="宋体" w:hAnsi="宋体" w:cs="宋体"/>
+        </w:rPr>
+        <w:sectPr>
+          <w:pgSz w:w="11906" w:h="16838"/>
+          <w:pgMar w:top="1440" w:right="1800" w:bottom="1440" w:left="1800" w:header="851" w:footer="992" w:gutter="0"/>
+          <w:cols w:space="425" w:num="1"/>
+          <w:docGrid w:type="lines" w:linePitch="312" w:charSpace="0"/>
+        </w:sectPr>
+      </w:pPr>
+      <w:r>
+        <w:rPr>
+          <w:rFonts w:hint="eastAsia" w:cs="宋体"/>
+          <w:lang w:val="en-US" w:eastAsia="zh-CN"/>
+        </w:rPr>
+        <w:t>综上所述，本设计无患子皂苷的生产工艺采用水提取法，</w:t>
+      </w:r>
+      <w:r>
+        <w:rPr>
+          <w:rFonts w:hint="eastAsia" w:ascii="宋体" w:hAnsi="宋体" w:cs="宋体"/>
+        </w:rPr>
+        <w:t>采用壳聚糖絮凝、过碳酸钠脱色、大孔树脂吸附分离纯化及正丁醇萃取等操作单元所构成，设计生产过程中热公用工程均采用蒸汽加热。</w:t>
+      </w:r>
+    </w:p>
+    <w:p>
+      <w:pPr>
+        <w:pStyle w:val="3"/>
+        <w:ind w:left="0" w:leftChars="0" w:firstLine="0" w:firstLineChars="0"/>
+        <w:rPr>
+          <w:rFonts w:hint="eastAsia" w:asciiTheme="majorEastAsia" w:hAnsiTheme="majorEastAsia" w:eastAsiaTheme="majorEastAsia" w:cstheme="majorEastAsia"/>
+          <w:sz w:val="30"/>
+          <w:szCs w:val="30"/>
+        </w:rPr>
+      </w:pPr>
+      <w:bookmarkStart w:id="37" w:name="_Toc1689"/>
+      <w:bookmarkStart w:id="38" w:name="_Toc24690"/>
+      <w:bookmarkStart w:id="39" w:name="_Toc3966"/>
+      <w:bookmarkStart w:id="40" w:name="_Toc28901"/>
+      <w:bookmarkStart w:id="41" w:name="_Toc32650"/>
+      <w:r>
+        <w:rPr>
+          <w:rFonts w:hint="eastAsia" w:asciiTheme="majorEastAsia" w:hAnsiTheme="majorEastAsia" w:eastAsiaTheme="majorEastAsia" w:cstheme="majorEastAsia"/>
+          <w:sz w:val="30"/>
+          <w:szCs w:val="30"/>
+        </w:rPr>
+        <w:t>2.</w:t>
+      </w:r>
       <w:bookmarkEnd w:id="37"/>
+      <w:r>
+        <w:rPr>
+          <w:rFonts w:hint="eastAsia" w:asciiTheme="majorEastAsia" w:hAnsiTheme="majorEastAsia" w:eastAsiaTheme="majorEastAsia" w:cstheme="majorEastAsia"/>
+          <w:sz w:val="30"/>
+          <w:szCs w:val="30"/>
+        </w:rPr>
+        <w:t>2原料无患子的前处理</w:t>
+      </w:r>
+      <w:bookmarkEnd w:id="38"/>
+      <w:bookmarkEnd w:id="39"/>
+      <w:bookmarkEnd w:id="40"/>
+      <w:bookmarkEnd w:id="41"/>
+    </w:p>
+    <w:p>
+      <w:pPr>
+        <w:ind w:firstLine="480"/>
+        <w:rPr>
+          <w:rFonts w:hint="eastAsia" w:cs="宋体"/>
+          <w:lang w:eastAsia="zh-CN"/>
+        </w:rPr>
+      </w:pPr>
+      <w:r>
+        <w:rPr>
+          <w:rFonts w:hint="eastAsia" w:cs="宋体"/>
+          <w:lang w:eastAsia="zh-CN"/>
+        </w:rPr>
+        <w:t>每年的</w:t>
+      </w:r>
+      <w:r>
+        <w:rPr>
+          <w:rFonts w:hint="eastAsia" w:cs="宋体"/>
+          <w:lang w:val="en-US" w:eastAsia="zh-CN"/>
+        </w:rPr>
+        <w:t>9到10月份，各地的无患子树上就已经挂满了无患子果，每当这个季节，市场上总会涌入大量的无患子鲜果。人们可以在各地的集市购买到无患子鲜果或者直接去种植户批发无患子鲜果。由于产量大，收货时间集中在1 - 2个月内，所以在无患子存储方面也是不容忽视的。首先，存储无患子前，需清洗、晒干，使其失水形成干果，容易存储；其次，无患子干果必须存放在干燥性好、通风性好的仓库中，并且还有定期检查，防止无患子干果变质。如果仓库各项性能好，无患子干果可以存储相当长的一段时间。对于无患子干果的入仓与出库，要做好相应的记录，确保后续生产加工过程中的用量情况、产物收率等数据有条有序。每次从仓库中取出无患子干果，在使用前必须先清洗掉其表面的灰尘，然后再用干燥箱在</w:t>
+      </w:r>
+      <w:r>
+        <w:rPr>
+          <w:rFonts w:hint="eastAsia" w:ascii="宋体" w:hAnsi="宋体" w:cs="宋体"/>
+        </w:rPr>
+        <w:t>60℃</w:t>
+      </w:r>
+      <w:r>
+        <w:rPr>
+          <w:rFonts w:hint="eastAsia" w:cs="宋体"/>
+          <w:lang w:eastAsia="zh-CN"/>
+        </w:rPr>
+        <w:t>温度下烘干，时间在两小时左右。然后将无患子干果使用剥壳机剥壳去籽。将无患子果肉放置浸泡罐浸泡，待其发胀后送至粉碎机粉碎；无患子种子中含有大量油脂，可以将其统一收集后出售给炼油厂加工生成生物柴油，做到高效利用资源。</w:t>
+      </w:r>
+    </w:p>
+    <w:p>
+      <w:pPr>
+        <w:pStyle w:val="3"/>
+        <w:ind w:left="0" w:leftChars="0" w:firstLine="0" w:firstLineChars="0"/>
+        <w:rPr>
+          <w:rFonts w:hint="eastAsia" w:asciiTheme="majorEastAsia" w:hAnsiTheme="majorEastAsia" w:eastAsiaTheme="majorEastAsia" w:cstheme="majorEastAsia"/>
+          <w:sz w:val="30"/>
+          <w:szCs w:val="30"/>
+        </w:rPr>
+      </w:pPr>
+      <w:bookmarkStart w:id="42" w:name="_Toc12200"/>
+      <w:bookmarkStart w:id="43" w:name="_Toc13786"/>
+      <w:bookmarkStart w:id="44" w:name="_Toc8409"/>
+      <w:bookmarkStart w:id="45" w:name="_Toc22008"/>
+      <w:r>
+        <w:rPr>
+          <w:rFonts w:hint="eastAsia" w:asciiTheme="majorEastAsia" w:hAnsiTheme="majorEastAsia" w:eastAsiaTheme="majorEastAsia" w:cstheme="majorEastAsia"/>
+          <w:sz w:val="30"/>
+          <w:szCs w:val="30"/>
+        </w:rPr>
+        <w:t>2.3无患子皂苷生产过程中所用的溶媒</w:t>
+      </w:r>
+      <w:bookmarkEnd w:id="42"/>
+      <w:bookmarkEnd w:id="43"/>
+      <w:bookmarkEnd w:id="44"/>
+      <w:bookmarkEnd w:id="45"/>
+    </w:p>
+    <w:p>
+      <w:pPr>
+        <w:pStyle w:val="7"/>
+        <w:ind w:left="0" w:leftChars="0" w:firstLine="0" w:firstLineChars="0"/>
+        <w:rPr>
+          <w:rFonts w:hint="eastAsia" w:asciiTheme="majorEastAsia" w:hAnsiTheme="majorEastAsia" w:eastAsiaTheme="majorEastAsia" w:cstheme="majorEastAsia"/>
+          <w:sz w:val="24"/>
+          <w:szCs w:val="24"/>
+          <w:lang w:val="en-US" w:eastAsia="zh-CN"/>
+        </w:rPr>
+      </w:pPr>
+      <w:r>
+        <w:rPr>
+          <w:rFonts w:hint="eastAsia" w:asciiTheme="majorEastAsia" w:hAnsiTheme="majorEastAsia" w:eastAsiaTheme="majorEastAsia" w:cstheme="majorEastAsia"/>
+          <w:sz w:val="24"/>
+          <w:szCs w:val="24"/>
+          <w:lang w:val="en-US" w:eastAsia="zh-CN"/>
+        </w:rPr>
+        <w:t>2.3.1 水</w:t>
+      </w:r>
+    </w:p>
+    <w:p>
+      <w:pPr>
+        <w:rPr>
+          <w:rFonts w:hint="eastAsia"/>
+        </w:rPr>
+      </w:pPr>
+      <w:r>
+        <w:rPr>
+          <w:rFonts w:hint="eastAsia"/>
+        </w:rPr>
+        <w:t>无患子水提取法中所用的溶媒剂是水。树脂塔中洗涤脱糖使用的是去离子水，洗脱后去离子水中含有一定量的多种糖类成分，这些含糖的去离子水进入废水处理系统可以给废水处理系统中的活性污泥提供碳源。</w:t>
+      </w:r>
+    </w:p>
+    <w:p>
+      <w:pPr>
+        <w:pStyle w:val="7"/>
+        <w:ind w:left="0" w:leftChars="0" w:firstLine="0" w:firstLineChars="0"/>
+        <w:rPr>
+          <w:rFonts w:hint="eastAsia" w:eastAsiaTheme="minorEastAsia"/>
+          <w:lang w:val="en-US" w:eastAsia="zh-CN"/>
+        </w:rPr>
+      </w:pPr>
+      <w:r>
+        <w:rPr>
+          <w:rFonts w:hint="eastAsia" w:asciiTheme="majorEastAsia" w:hAnsiTheme="majorEastAsia" w:eastAsiaTheme="majorEastAsia" w:cstheme="majorEastAsia"/>
+          <w:sz w:val="24"/>
+          <w:szCs w:val="24"/>
+          <w:lang w:val="en-US" w:eastAsia="zh-CN"/>
+        </w:rPr>
+        <w:t>2.3.2 正丁醇</w:t>
+      </w:r>
+    </w:p>
+    <w:p>
+      <w:pPr>
+        <w:ind w:firstLine="480"/>
+        <w:rPr>
+          <w:rFonts w:hint="eastAsia" w:asciiTheme="majorEastAsia" w:hAnsiTheme="majorEastAsia" w:eastAsiaTheme="majorEastAsia" w:cstheme="majorEastAsia"/>
+          <w:sz w:val="30"/>
+          <w:szCs w:val="30"/>
+        </w:rPr>
+      </w:pPr>
+      <w:r>
+        <w:rPr>
+          <w:rFonts w:hint="eastAsia" w:ascii="宋体" w:hAnsi="宋体" w:cs="宋体"/>
+        </w:rPr>
+        <w:t>正丁醇微溶于水，</w:t>
+      </w:r>
+      <w:r>
+        <w:rPr>
+          <w:rFonts w:hint="eastAsia" w:cs="宋体"/>
+          <w:lang w:eastAsia="zh-CN"/>
+        </w:rPr>
+        <w:t>它的</w:t>
+      </w:r>
+      <w:r>
+        <w:rPr>
+          <w:rFonts w:hint="eastAsia" w:ascii="宋体" w:hAnsi="宋体" w:cs="宋体"/>
+        </w:rPr>
+        <w:t>作用是把树脂塔中的无患子皂苷洗脱下来，经过洗脱后正丁醇中含有无患子皂苷，</w:t>
+      </w:r>
+      <w:r>
+        <w:rPr>
+          <w:rFonts w:hint="eastAsia" w:cs="宋体"/>
+          <w:lang w:eastAsia="zh-CN"/>
+        </w:rPr>
+        <w:t>由于正丁醇与无患子皂苷的沸点相差大，</w:t>
+      </w:r>
+      <w:r>
+        <w:rPr>
+          <w:rFonts w:hint="eastAsia" w:ascii="宋体" w:hAnsi="宋体" w:cs="宋体"/>
+        </w:rPr>
+        <w:t>此时采用减压蒸馏的方式</w:t>
+      </w:r>
+      <w:r>
+        <w:rPr>
+          <w:rFonts w:hint="eastAsia" w:cs="宋体"/>
+          <w:lang w:eastAsia="zh-CN"/>
+        </w:rPr>
+        <w:t>不仅可以将</w:t>
+      </w:r>
+      <w:r>
+        <w:rPr>
+          <w:rFonts w:hint="eastAsia" w:ascii="宋体" w:hAnsi="宋体" w:cs="宋体"/>
+        </w:rPr>
+        <w:t>正丁醇蒸出，</w:t>
+      </w:r>
+      <w:r>
+        <w:rPr>
+          <w:rFonts w:hint="eastAsia" w:cs="宋体"/>
+          <w:lang w:eastAsia="zh-CN"/>
+        </w:rPr>
+        <w:t>同时也</w:t>
+      </w:r>
+      <w:r>
+        <w:rPr>
+          <w:rFonts w:hint="eastAsia" w:ascii="宋体" w:hAnsi="宋体" w:cs="宋体"/>
+        </w:rPr>
+        <w:t>将无患子皂苷</w:t>
+      </w:r>
+      <w:r>
+        <w:rPr>
+          <w:rFonts w:hint="eastAsia" w:cs="宋体"/>
+          <w:lang w:eastAsia="zh-CN"/>
+        </w:rPr>
+        <w:t>进行</w:t>
+      </w:r>
+      <w:r>
+        <w:rPr>
+          <w:rFonts w:hint="eastAsia" w:ascii="宋体" w:hAnsi="宋体" w:cs="宋体"/>
+        </w:rPr>
+        <w:t>浓缩</w:t>
+      </w:r>
+      <w:r>
+        <w:rPr>
+          <w:rFonts w:hint="eastAsia" w:cs="宋体"/>
+          <w:lang w:eastAsia="zh-CN"/>
+        </w:rPr>
+        <w:t>处理</w:t>
+      </w:r>
+      <w:r>
+        <w:rPr>
+          <w:rFonts w:hint="eastAsia" w:ascii="宋体" w:hAnsi="宋体" w:cs="宋体"/>
+        </w:rPr>
+        <w:t>。将无患子皂苷的正丁醇溶液减压蒸馏后得到的正丁醇溶液中会含有微量的水分，需要将正丁醇精制得到无水正丁醇才能够再次当洗脱剂使用。正丁醇的精制可以采用减压蒸馏的方法将其中的水分除去而得到无水正丁醇。</w:t>
+      </w:r>
+      <w:bookmarkStart w:id="46" w:name="_Toc4891"/>
+      <w:bookmarkStart w:id="47" w:name="_Toc29144"/>
+      <w:bookmarkStart w:id="48" w:name="_Toc21082"/>
+      <w:bookmarkStart w:id="49" w:name="_Toc29366"/>
+      <w:r>
+        <w:rPr>
+          <w:rFonts w:hint="eastAsia" w:asciiTheme="majorEastAsia" w:hAnsiTheme="majorEastAsia" w:eastAsiaTheme="majorEastAsia" w:cstheme="majorEastAsia"/>
+          <w:sz w:val="30"/>
+          <w:szCs w:val="30"/>
+        </w:rPr>
+        <w:t>2.4生产过程主要</w:t>
+      </w:r>
+      <w:r>
+        <w:rPr>
+          <w:rStyle w:val="24"/>
+          <w:rFonts w:hint="eastAsia"/>
+          <w:sz w:val="30"/>
+          <w:szCs w:val="30"/>
+          <w:lang w:val="en-US" w:eastAsia="zh-CN"/>
+        </w:rPr>
+        <w:t>2.4</w:t>
+      </w:r>
+      <w:r>
+        <w:rPr>
+          <w:rStyle w:val="24"/>
+          <w:rFonts w:hint="eastAsia"/>
+          <w:sz w:val="30"/>
+          <w:szCs w:val="30"/>
+        </w:rPr>
+        <w:t>操作和控制条件</w:t>
+      </w:r>
+      <w:bookmarkEnd w:id="46"/>
+      <w:bookmarkEnd w:id="47"/>
+      <w:bookmarkEnd w:id="48"/>
+      <w:bookmarkEnd w:id="49"/>
+    </w:p>
+    <w:p>
+      <w:pPr>
+        <w:keepNext w:val="0"/>
+        <w:keepLines w:val="0"/>
+        <w:pageBreakBefore w:val="0"/>
+        <w:widowControl/>
+        <w:numPr>
+          <w:ilvl w:val="0"/>
+          <w:numId w:val="2"/>
+        </w:numPr>
+        <w:kinsoku/>
+        <w:wordWrap/>
+        <w:overflowPunct/>
+        <w:topLinePunct w:val="0"/>
+        <w:autoSpaceDE/>
+        <w:autoSpaceDN/>
+        <w:bidi w:val="0"/>
+        <w:adjustRightInd/>
+        <w:snapToGrid/>
+        <w:spacing w:line="360" w:lineRule="auto"/>
+        <w:ind w:left="0" w:leftChars="0" w:right="0" w:rightChars="0" w:firstLine="480" w:firstLineChars="200"/>
+        <w:jc w:val="left"/>
+        <w:textAlignment w:val="auto"/>
+        <w:outlineLvl w:val="9"/>
+        <w:rPr>
+          <w:rFonts w:hint="eastAsia" w:ascii="宋体" w:hAnsi="宋体" w:cs="宋体"/>
+          <w:lang w:val="en-US" w:eastAsia="zh-CN"/>
+        </w:rPr>
+      </w:pPr>
+      <w:r>
+        <w:rPr>
+          <w:rFonts w:hint="eastAsia" w:cs="宋体"/>
+          <w:lang w:val="en-US" w:eastAsia="zh-CN"/>
+        </w:rPr>
+        <w:t>洗涤： 在常温条件下，用清水将无患子干果清洗干净，主要目的取出其表面灰尘、泥土等污垢。</w:t>
+      </w:r>
+    </w:p>
+    <w:p>
+      <w:pPr>
+        <w:keepNext w:val="0"/>
+        <w:keepLines w:val="0"/>
+        <w:pageBreakBefore w:val="0"/>
+        <w:widowControl/>
+        <w:numPr>
+          <w:ilvl w:val="0"/>
+          <w:numId w:val="2"/>
+        </w:numPr>
+        <w:kinsoku/>
+        <w:wordWrap/>
+        <w:overflowPunct/>
+        <w:topLinePunct w:val="0"/>
+        <w:autoSpaceDE/>
+        <w:autoSpaceDN/>
+        <w:bidi w:val="0"/>
+        <w:adjustRightInd/>
+        <w:snapToGrid/>
+        <w:spacing w:line="360" w:lineRule="auto"/>
+        <w:ind w:left="0" w:leftChars="0" w:right="0" w:rightChars="0" w:firstLine="480" w:firstLineChars="200"/>
+        <w:jc w:val="left"/>
+        <w:textAlignment w:val="auto"/>
+        <w:outlineLvl w:val="9"/>
+        <w:rPr>
+          <w:rFonts w:hint="eastAsia" w:ascii="宋体" w:hAnsi="宋体" w:cs="宋体"/>
+          <w:lang w:val="en-US" w:eastAsia="zh-CN"/>
+        </w:rPr>
+      </w:pPr>
+      <w:r>
+        <w:rPr>
+          <w:rFonts w:hint="eastAsia" w:cs="宋体"/>
+          <w:lang w:val="en-US" w:eastAsia="zh-CN"/>
+        </w:rPr>
+        <w:t>干燥： 将洗干净的无患子干果放置烘干箱，在</w:t>
+      </w:r>
+      <w:r>
+        <w:rPr>
+          <w:rFonts w:hint="eastAsia" w:ascii="宋体" w:hAnsi="宋体" w:cs="宋体"/>
+        </w:rPr>
+        <w:t>60℃</w:t>
+      </w:r>
+      <w:r>
+        <w:rPr>
+          <w:rFonts w:hint="eastAsia" w:cs="宋体"/>
+          <w:lang w:eastAsia="zh-CN"/>
+        </w:rPr>
+        <w:t>温度下将其烘烤约两个小时左右。</w:t>
+      </w:r>
+    </w:p>
+    <w:p>
+      <w:pPr>
+        <w:keepNext w:val="0"/>
+        <w:keepLines w:val="0"/>
+        <w:pageBreakBefore w:val="0"/>
+        <w:widowControl/>
+        <w:numPr>
+          <w:ilvl w:val="0"/>
+          <w:numId w:val="2"/>
+        </w:numPr>
+        <w:kinsoku/>
+        <w:wordWrap/>
+        <w:overflowPunct/>
+        <w:topLinePunct w:val="0"/>
+        <w:autoSpaceDE/>
+        <w:autoSpaceDN/>
+        <w:bidi w:val="0"/>
+        <w:adjustRightInd/>
+        <w:snapToGrid/>
+        <w:spacing w:line="360" w:lineRule="auto"/>
+        <w:ind w:left="0" w:leftChars="0" w:right="0" w:rightChars="0" w:firstLine="480" w:firstLineChars="200"/>
+        <w:jc w:val="left"/>
+        <w:textAlignment w:val="auto"/>
+        <w:outlineLvl w:val="9"/>
+        <w:rPr>
+          <w:rFonts w:hint="eastAsia" w:ascii="宋体" w:hAnsi="宋体" w:cs="宋体"/>
+          <w:lang w:val="en-US" w:eastAsia="zh-CN"/>
+        </w:rPr>
+      </w:pPr>
+      <w:r>
+        <w:rPr>
+          <w:rFonts w:hint="eastAsia" w:cs="宋体"/>
+          <w:lang w:val="en-US" w:eastAsia="zh-CN"/>
+        </w:rPr>
+        <w:t>去壳去籽： 将干燥后的无患子干果放置</w:t>
+      </w:r>
+      <w:r>
+        <w:rPr>
+          <w:rFonts w:hint="eastAsia" w:ascii="宋体" w:hAnsi="宋体" w:cs="宋体"/>
+        </w:rPr>
+        <w:t>天然植物去核机</w:t>
+      </w:r>
+      <w:r>
+        <w:rPr>
+          <w:rFonts w:hint="eastAsia" w:cs="宋体"/>
+          <w:lang w:eastAsia="zh-CN"/>
+        </w:rPr>
+        <w:t>取出无患子的果壳与籽，无患子的籽可以回收送至炼油厂，炼制生物柴油。</w:t>
+      </w:r>
+    </w:p>
+    <w:p>
+      <w:pPr>
+        <w:keepNext w:val="0"/>
+        <w:keepLines w:val="0"/>
+        <w:pageBreakBefore w:val="0"/>
+        <w:widowControl/>
+        <w:numPr>
+          <w:ilvl w:val="0"/>
+          <w:numId w:val="2"/>
+        </w:numPr>
+        <w:kinsoku/>
+        <w:wordWrap/>
+        <w:overflowPunct/>
+        <w:topLinePunct w:val="0"/>
+        <w:autoSpaceDE/>
+        <w:autoSpaceDN/>
+        <w:bidi w:val="0"/>
+        <w:adjustRightInd/>
+        <w:snapToGrid/>
+        <w:spacing w:line="360" w:lineRule="auto"/>
+        <w:ind w:left="0" w:leftChars="0" w:right="0" w:rightChars="0" w:firstLine="480" w:firstLineChars="200"/>
+        <w:jc w:val="left"/>
+        <w:textAlignment w:val="auto"/>
+        <w:outlineLvl w:val="9"/>
+        <w:rPr>
+          <w:rFonts w:hint="eastAsia" w:ascii="宋体" w:hAnsi="宋体" w:cs="宋体"/>
+          <w:lang w:val="en-US" w:eastAsia="zh-CN"/>
+        </w:rPr>
+      </w:pPr>
+      <w:r>
+        <w:rPr>
+          <w:rFonts w:hint="eastAsia" w:cs="宋体"/>
+          <w:lang w:eastAsia="zh-CN"/>
+        </w:rPr>
+        <w:t>浸泡：</w:t>
+      </w:r>
+      <w:r>
+        <w:rPr>
+          <w:rFonts w:hint="eastAsia" w:cs="宋体"/>
+          <w:lang w:val="en-US" w:eastAsia="zh-CN"/>
+        </w:rPr>
+        <w:t xml:space="preserve"> 将无患子果皮在室温下浸泡两个小时左右</w:t>
+      </w:r>
+    </w:p>
+    <w:p>
+      <w:pPr>
+        <w:keepNext w:val="0"/>
+        <w:keepLines w:val="0"/>
+        <w:pageBreakBefore w:val="0"/>
+        <w:widowControl/>
+        <w:numPr>
+          <w:ilvl w:val="0"/>
+          <w:numId w:val="2"/>
+        </w:numPr>
+        <w:kinsoku/>
+        <w:wordWrap/>
+        <w:overflowPunct/>
+        <w:topLinePunct w:val="0"/>
+        <w:autoSpaceDE/>
+        <w:autoSpaceDN/>
+        <w:bidi w:val="0"/>
+        <w:adjustRightInd/>
+        <w:snapToGrid/>
+        <w:spacing w:line="360" w:lineRule="auto"/>
+        <w:ind w:left="0" w:leftChars="0" w:right="0" w:rightChars="0" w:firstLine="480" w:firstLineChars="200"/>
+        <w:jc w:val="left"/>
+        <w:textAlignment w:val="auto"/>
+        <w:outlineLvl w:val="9"/>
+        <w:rPr>
+          <w:rFonts w:hint="eastAsia" w:ascii="宋体" w:hAnsi="宋体" w:cs="宋体"/>
+          <w:lang w:val="en-US" w:eastAsia="zh-CN"/>
+        </w:rPr>
+      </w:pPr>
+      <w:r>
+        <w:rPr>
+          <w:rFonts w:hint="eastAsia" w:cs="宋体"/>
+          <w:lang w:val="en-US" w:eastAsia="zh-CN"/>
+        </w:rPr>
+        <w:t>粉碎： 将无患子果皮放置粉碎机中粉碎。</w:t>
+      </w:r>
+    </w:p>
+    <w:p>
+      <w:pPr>
+        <w:keepNext w:val="0"/>
+        <w:keepLines w:val="0"/>
+        <w:pageBreakBefore w:val="0"/>
+        <w:widowControl/>
+        <w:numPr>
+          <w:ilvl w:val="0"/>
+          <w:numId w:val="2"/>
+        </w:numPr>
+        <w:kinsoku/>
+        <w:wordWrap/>
+        <w:overflowPunct/>
+        <w:topLinePunct w:val="0"/>
+        <w:autoSpaceDE/>
+        <w:autoSpaceDN/>
+        <w:bidi w:val="0"/>
+        <w:adjustRightInd/>
+        <w:snapToGrid/>
+        <w:spacing w:line="360" w:lineRule="auto"/>
+        <w:ind w:left="0" w:leftChars="0" w:right="0" w:rightChars="0" w:firstLine="480" w:firstLineChars="200"/>
+        <w:jc w:val="left"/>
+        <w:textAlignment w:val="auto"/>
+        <w:outlineLvl w:val="9"/>
+        <w:rPr>
+          <w:rFonts w:hint="eastAsia" w:ascii="宋体" w:hAnsi="宋体" w:cs="宋体"/>
+          <w:lang w:val="en-US" w:eastAsia="zh-CN"/>
+        </w:rPr>
+      </w:pPr>
+      <w:r>
+        <w:rPr>
+          <w:rFonts w:hint="eastAsia" w:cs="宋体"/>
+          <w:lang w:val="en-US" w:eastAsia="zh-CN"/>
+        </w:rPr>
+        <w:t xml:space="preserve">提取： </w:t>
+      </w:r>
+      <w:r>
+        <w:rPr>
+          <w:rFonts w:hint="eastAsia" w:ascii="宋体" w:hAnsi="宋体" w:cs="宋体"/>
+        </w:rPr>
+        <w:t>将无患子粉末与水按1:4</w:t>
+      </w:r>
+      <w:r>
+        <w:rPr>
+          <w:rFonts w:hint="eastAsia" w:cs="宋体"/>
+          <w:lang w:eastAsia="zh-CN"/>
+        </w:rPr>
+        <w:t>的料液比</w:t>
+      </w:r>
+      <w:r>
+        <w:rPr>
+          <w:rFonts w:hint="eastAsia" w:ascii="宋体" w:hAnsi="宋体" w:cs="宋体"/>
+        </w:rPr>
+        <w:t>加入到提取罐中，采用温度为100℃、压力为0.1013MPa的水蒸汽通入提取罐夹套中进行加热，通过调控蒸汽流量控制提取罐内温度为90℃，提取三次，每次2小时，合并三次提取液。</w:t>
+      </w:r>
+    </w:p>
+    <w:p>
+      <w:pPr>
+        <w:keepNext w:val="0"/>
+        <w:keepLines w:val="0"/>
+        <w:pageBreakBefore w:val="0"/>
+        <w:widowControl/>
+        <w:numPr>
+          <w:ilvl w:val="0"/>
+          <w:numId w:val="2"/>
+        </w:numPr>
+        <w:kinsoku/>
+        <w:wordWrap/>
+        <w:overflowPunct/>
+        <w:topLinePunct w:val="0"/>
+        <w:autoSpaceDE/>
+        <w:autoSpaceDN/>
+        <w:bidi w:val="0"/>
+        <w:adjustRightInd/>
+        <w:snapToGrid/>
+        <w:spacing w:line="360" w:lineRule="auto"/>
+        <w:ind w:left="0" w:leftChars="0" w:right="0" w:rightChars="0" w:firstLine="480" w:firstLineChars="200"/>
+        <w:jc w:val="left"/>
+        <w:textAlignment w:val="auto"/>
+        <w:outlineLvl w:val="9"/>
+        <w:rPr>
+          <w:rFonts w:hint="eastAsia" w:ascii="宋体" w:hAnsi="宋体" w:cs="宋体"/>
+          <w:lang w:val="en-US" w:eastAsia="zh-CN"/>
+        </w:rPr>
+      </w:pPr>
+      <w:r>
+        <w:rPr>
+          <w:rFonts w:hint="eastAsia" w:cs="宋体"/>
+          <w:lang w:eastAsia="zh-CN"/>
+        </w:rPr>
+        <w:t>絮凝沉淀：</w:t>
+      </w:r>
+      <w:r>
+        <w:rPr>
+          <w:rFonts w:hint="eastAsia" w:cs="宋体"/>
+          <w:lang w:val="en-US" w:eastAsia="zh-CN"/>
+        </w:rPr>
+        <w:t xml:space="preserve"> </w:t>
+      </w:r>
+      <w:r>
+        <w:rPr>
+          <w:rFonts w:hint="eastAsia" w:ascii="宋体" w:hAnsi="宋体" w:cs="宋体"/>
+        </w:rPr>
+        <w:t>将饱和氯化钙溶液与1%冰醋酸-2%壳聚糖溶液1:1配制成絮凝剂</w:t>
+      </w:r>
+      <w:r>
+        <w:rPr>
+          <w:rFonts w:hint="eastAsia" w:cs="宋体"/>
+          <w:lang w:eastAsia="zh-CN"/>
+        </w:rPr>
+        <w:t>，絮凝剂的加入量按</w:t>
+      </w:r>
+      <w:r>
+        <w:rPr>
+          <w:rFonts w:hint="eastAsia" w:cs="宋体"/>
+          <w:lang w:val="en-US" w:eastAsia="zh-CN"/>
+        </w:rPr>
+        <w:t>0.625g/l来计算，在絮凝罐中将絮凝剂加入到提取液后，将其搅拌15min，使絮凝剂均匀分散在提取液中，絮凝操作结束，将提取液输送至沉淀罐进行沉淀。</w:t>
+      </w:r>
+    </w:p>
+    <w:p>
+      <w:pPr>
+        <w:keepNext w:val="0"/>
+        <w:keepLines w:val="0"/>
+        <w:pageBreakBefore w:val="0"/>
+        <w:widowControl/>
+        <w:numPr>
+          <w:ilvl w:val="0"/>
+          <w:numId w:val="2"/>
+        </w:numPr>
+        <w:kinsoku/>
+        <w:wordWrap/>
+        <w:overflowPunct/>
+        <w:topLinePunct w:val="0"/>
+        <w:autoSpaceDE/>
+        <w:autoSpaceDN/>
+        <w:bidi w:val="0"/>
+        <w:adjustRightInd/>
+        <w:snapToGrid/>
+        <w:spacing w:line="360" w:lineRule="auto"/>
+        <w:ind w:left="0" w:leftChars="0" w:right="0" w:rightChars="0" w:firstLine="480" w:firstLineChars="200"/>
+        <w:jc w:val="left"/>
+        <w:textAlignment w:val="auto"/>
+        <w:outlineLvl w:val="9"/>
+        <w:rPr>
+          <w:rFonts w:hint="eastAsia" w:ascii="宋体" w:hAnsi="宋体" w:cs="宋体"/>
+          <w:lang w:val="en-US" w:eastAsia="zh-CN"/>
+        </w:rPr>
+      </w:pPr>
+      <w:r>
+        <w:rPr>
+          <w:rFonts w:hint="eastAsia" w:cs="宋体"/>
+          <w:lang w:val="en-US" w:eastAsia="zh-CN"/>
+        </w:rPr>
+        <w:t>脱色：使用脱色原料为过碳酸钠。</w:t>
+      </w:r>
+      <w:r>
+        <w:rPr>
+          <w:rFonts w:hint="eastAsia" w:ascii="宋体" w:hAnsi="宋体" w:cs="宋体"/>
+        </w:rPr>
+        <w:t>将减压浓缩过的提取液pH调节为10</w:t>
+      </w:r>
+      <w:r>
+        <w:rPr>
+          <w:rFonts w:hint="eastAsia" w:cs="宋体"/>
+          <w:lang w:eastAsia="zh-CN"/>
+        </w:rPr>
+        <w:t>左右</w:t>
+      </w:r>
+      <w:r>
+        <w:rPr>
+          <w:rFonts w:hint="eastAsia" w:ascii="宋体" w:hAnsi="宋体" w:cs="宋体"/>
+        </w:rPr>
+        <w:t>，</w:t>
+      </w:r>
+      <w:r>
+        <w:rPr>
+          <w:rFonts w:hint="eastAsia" w:cs="宋体"/>
+          <w:lang w:eastAsia="zh-CN"/>
+        </w:rPr>
+        <w:t>在</w:t>
+      </w:r>
+      <w:r>
+        <w:rPr>
+          <w:rFonts w:hint="eastAsia" w:ascii="宋体" w:hAnsi="宋体" w:cs="宋体"/>
+        </w:rPr>
+        <w:t>70℃</w:t>
+      </w:r>
+      <w:r>
+        <w:rPr>
+          <w:rFonts w:hint="eastAsia" w:cs="宋体"/>
+          <w:lang w:eastAsia="zh-CN"/>
+        </w:rPr>
+        <w:t>的温度下，</w:t>
+      </w:r>
+      <w:r>
+        <w:rPr>
+          <w:rFonts w:hint="eastAsia" w:ascii="宋体" w:hAnsi="宋体" w:cs="宋体"/>
+        </w:rPr>
+        <w:t>按0.02g/mL的量向该溶液中加入过碳酸钠固体，搅拌90min。</w:t>
+      </w:r>
+    </w:p>
+    <w:p>
+      <w:pPr>
+        <w:keepNext w:val="0"/>
+        <w:keepLines w:val="0"/>
+        <w:pageBreakBefore w:val="0"/>
+        <w:widowControl/>
+        <w:numPr>
+          <w:ilvl w:val="0"/>
+          <w:numId w:val="2"/>
+        </w:numPr>
+        <w:kinsoku/>
+        <w:wordWrap/>
+        <w:overflowPunct/>
+        <w:topLinePunct w:val="0"/>
+        <w:autoSpaceDE/>
+        <w:autoSpaceDN/>
+        <w:bidi w:val="0"/>
+        <w:adjustRightInd/>
+        <w:snapToGrid/>
+        <w:spacing w:line="360" w:lineRule="auto"/>
+        <w:ind w:left="0" w:leftChars="0" w:right="0" w:rightChars="0" w:firstLine="480" w:firstLineChars="200"/>
+        <w:jc w:val="left"/>
+        <w:textAlignment w:val="auto"/>
+        <w:outlineLvl w:val="9"/>
+        <w:rPr>
+          <w:rFonts w:hint="eastAsia" w:ascii="宋体" w:hAnsi="宋体" w:cs="宋体"/>
+          <w:lang w:val="en-US" w:eastAsia="zh-CN"/>
+        </w:rPr>
+      </w:pPr>
+      <w:r>
+        <w:rPr>
+          <w:rFonts w:hint="eastAsia" w:ascii="宋体" w:hAnsi="宋体" w:cs="宋体"/>
+        </w:rPr>
+        <w:t>离心：离心采用的是卸料式离心机</w:t>
+      </w:r>
+      <w:r>
+        <w:rPr>
+          <w:rFonts w:hint="eastAsia" w:cs="宋体"/>
+          <w:lang w:eastAsia="zh-CN"/>
+        </w:rPr>
+        <w:t>，</w:t>
+      </w:r>
+      <w:r>
+        <w:rPr>
+          <w:rFonts w:hint="eastAsia" w:ascii="宋体" w:hAnsi="宋体" w:cs="宋体"/>
+        </w:rPr>
+        <w:t>在3500r/min的转速下</w:t>
+      </w:r>
+      <w:r>
+        <w:rPr>
+          <w:rFonts w:hint="eastAsia" w:cs="宋体"/>
+          <w:lang w:eastAsia="zh-CN"/>
+        </w:rPr>
+        <w:t>，将沉淀物从提取液中分离出来</w:t>
+      </w:r>
+      <w:r>
+        <w:rPr>
+          <w:rFonts w:hint="eastAsia" w:ascii="宋体" w:hAnsi="宋体" w:cs="宋体"/>
+        </w:rPr>
+        <w:t>。</w:t>
+      </w:r>
+    </w:p>
+    <w:p>
+      <w:pPr>
+        <w:keepNext w:val="0"/>
+        <w:keepLines w:val="0"/>
+        <w:pageBreakBefore w:val="0"/>
+        <w:widowControl/>
+        <w:numPr>
+          <w:ilvl w:val="0"/>
+          <w:numId w:val="2"/>
+        </w:numPr>
+        <w:kinsoku/>
+        <w:wordWrap/>
+        <w:overflowPunct/>
+        <w:topLinePunct w:val="0"/>
+        <w:autoSpaceDE/>
+        <w:autoSpaceDN/>
+        <w:bidi w:val="0"/>
+        <w:adjustRightInd/>
+        <w:snapToGrid/>
+        <w:spacing w:line="360" w:lineRule="auto"/>
+        <w:ind w:left="0" w:leftChars="0" w:right="0" w:rightChars="0" w:firstLine="480" w:firstLineChars="200"/>
+        <w:jc w:val="left"/>
+        <w:textAlignment w:val="auto"/>
+        <w:outlineLvl w:val="9"/>
+        <w:rPr>
+          <w:rFonts w:hint="eastAsia" w:ascii="宋体" w:hAnsi="宋体" w:cs="宋体"/>
+          <w:lang w:val="en-US" w:eastAsia="zh-CN"/>
+        </w:rPr>
+      </w:pPr>
+      <w:r>
+        <w:rPr>
+          <w:rFonts w:hint="eastAsia" w:ascii="宋体" w:hAnsi="宋体" w:cs="宋体"/>
+        </w:rPr>
+        <w:t>大孔树脂吸附</w:t>
+      </w:r>
+      <w:r>
+        <w:rPr>
+          <w:rFonts w:hint="eastAsia" w:cs="宋体"/>
+          <w:lang w:eastAsia="zh-CN"/>
+        </w:rPr>
+        <w:t>：采用</w:t>
+      </w:r>
+      <w:r>
+        <w:rPr>
+          <w:rFonts w:hint="eastAsia" w:cs="宋体"/>
+          <w:lang w:val="en-US" w:eastAsia="zh-CN"/>
+        </w:rPr>
+        <w:t>AB-8型树脂塔</w:t>
+      </w:r>
+      <w:r>
+        <w:rPr>
+          <w:rFonts w:hint="eastAsia" w:ascii="宋体" w:hAnsi="宋体" w:cs="宋体"/>
+        </w:rPr>
+        <w:t>，</w:t>
+      </w:r>
+      <w:r>
+        <w:rPr>
+          <w:rFonts w:hint="eastAsia" w:cs="宋体"/>
+          <w:lang w:eastAsia="zh-CN"/>
+        </w:rPr>
+        <w:t>该</w:t>
+      </w:r>
+      <w:r>
+        <w:rPr>
+          <w:rFonts w:hint="eastAsia" w:ascii="宋体" w:hAnsi="宋体" w:cs="宋体"/>
+        </w:rPr>
+        <w:t>树脂塔的高径比为5:4:1</w:t>
+      </w:r>
+      <w:r>
+        <w:rPr>
+          <w:rFonts w:hint="eastAsia" w:cs="宋体"/>
+          <w:lang w:eastAsia="zh-CN"/>
+        </w:rPr>
+        <w:t>。</w:t>
+      </w:r>
+      <w:r>
+        <w:rPr>
+          <w:rFonts w:hint="eastAsia" w:ascii="宋体" w:hAnsi="宋体" w:cs="宋体"/>
+        </w:rPr>
+        <w:t>将提取液pH</w:t>
+      </w:r>
+      <w:r>
+        <w:rPr>
+          <w:rFonts w:hint="eastAsia" w:cs="宋体"/>
+          <w:lang w:eastAsia="zh-CN"/>
+        </w:rPr>
+        <w:t>调至</w:t>
+      </w:r>
+      <w:r>
+        <w:rPr>
+          <w:rFonts w:hint="eastAsia" w:ascii="宋体" w:hAnsi="宋体" w:cs="宋体"/>
+        </w:rPr>
+        <w:t>4.5</w:t>
+      </w:r>
+      <w:r>
+        <w:rPr>
+          <w:rFonts w:hint="eastAsia" w:cs="宋体"/>
+          <w:lang w:eastAsia="zh-CN"/>
+        </w:rPr>
+        <w:t>，</w:t>
+      </w:r>
+      <w:r>
+        <w:rPr>
+          <w:rFonts w:hint="eastAsia" w:ascii="宋体" w:hAnsi="宋体" w:cs="宋体"/>
+        </w:rPr>
+        <w:t>以1mL/min的流速通</w:t>
+      </w:r>
+      <w:r>
+        <w:rPr>
+          <w:rFonts w:hint="eastAsia" w:cs="宋体"/>
+          <w:lang w:eastAsia="zh-CN"/>
+        </w:rPr>
+        <w:t>入树脂塔</w:t>
+      </w:r>
+      <w:r>
+        <w:rPr>
+          <w:rFonts w:hint="eastAsia" w:ascii="宋体" w:hAnsi="宋体" w:cs="宋体"/>
+        </w:rPr>
+        <w:t>。</w:t>
+      </w:r>
+      <w:r>
+        <w:rPr>
+          <w:rFonts w:hint="eastAsia" w:cs="宋体"/>
+          <w:lang w:eastAsia="zh-CN"/>
+        </w:rPr>
+        <w:t>先</w:t>
+      </w:r>
+      <w:r>
+        <w:rPr>
+          <w:rFonts w:hint="eastAsia" w:ascii="宋体" w:hAnsi="宋体" w:cs="宋体"/>
+        </w:rPr>
+        <w:t>用去离子水对树脂塔进行洗涤脱糖，洗涤至洗脱液中糖度为0~0.5</w:t>
+      </w:r>
+      <w:r>
+        <w:rPr>
+          <w:rFonts w:hint="eastAsia" w:cs="宋体"/>
+          <w:lang w:eastAsia="zh-CN"/>
+        </w:rPr>
+        <w:t>之间</w:t>
+      </w:r>
+      <w:r>
+        <w:rPr>
+          <w:rFonts w:hint="eastAsia" w:ascii="宋体" w:hAnsi="宋体" w:cs="宋体"/>
+        </w:rPr>
+        <w:t>，然后用无水正丁醇</w:t>
+      </w:r>
+      <w:r>
+        <w:rPr>
+          <w:rFonts w:hint="eastAsia" w:cs="宋体"/>
+          <w:lang w:eastAsia="zh-CN"/>
+        </w:rPr>
+        <w:t>以</w:t>
+      </w:r>
+      <w:r>
+        <w:rPr>
+          <w:rFonts w:hint="eastAsia" w:ascii="宋体" w:hAnsi="宋体" w:cs="宋体"/>
+        </w:rPr>
+        <w:t>1mL/min</w:t>
+      </w:r>
+      <w:r>
+        <w:rPr>
+          <w:rFonts w:hint="eastAsia" w:cs="宋体"/>
+          <w:lang w:eastAsia="zh-CN"/>
+        </w:rPr>
+        <w:t>的流速通入</w:t>
+      </w:r>
+      <w:r>
+        <w:rPr>
+          <w:rFonts w:hint="eastAsia" w:ascii="宋体" w:hAnsi="宋体" w:cs="宋体"/>
+        </w:rPr>
+        <w:t>对树脂塔中</w:t>
+      </w:r>
+      <w:r>
+        <w:rPr>
+          <w:rFonts w:hint="eastAsia" w:cs="宋体"/>
+          <w:lang w:eastAsia="zh-CN"/>
+        </w:rPr>
+        <w:t>，对</w:t>
+      </w:r>
+      <w:r>
+        <w:rPr>
+          <w:rFonts w:hint="eastAsia" w:ascii="宋体" w:hAnsi="宋体" w:cs="宋体"/>
+        </w:rPr>
+        <w:t>无患子皂苷进行洗脱</w:t>
+      </w:r>
+      <w:r>
+        <w:rPr>
+          <w:rFonts w:hint="eastAsia" w:cs="宋体"/>
+          <w:lang w:eastAsia="zh-CN"/>
+        </w:rPr>
+        <w:t>操作。</w:t>
+      </w:r>
+    </w:p>
+    <w:p>
+      <w:pPr>
+        <w:keepNext w:val="0"/>
+        <w:keepLines w:val="0"/>
+        <w:pageBreakBefore w:val="0"/>
+        <w:widowControl/>
+        <w:numPr>
+          <w:ilvl w:val="0"/>
+          <w:numId w:val="2"/>
+        </w:numPr>
+        <w:kinsoku/>
+        <w:wordWrap/>
+        <w:overflowPunct/>
+        <w:topLinePunct w:val="0"/>
+        <w:autoSpaceDE/>
+        <w:autoSpaceDN/>
+        <w:bidi w:val="0"/>
+        <w:adjustRightInd/>
+        <w:snapToGrid/>
+        <w:spacing w:line="360" w:lineRule="auto"/>
+        <w:ind w:left="0" w:leftChars="0" w:right="0" w:rightChars="0" w:firstLine="480" w:firstLineChars="200"/>
+        <w:jc w:val="left"/>
+        <w:textAlignment w:val="auto"/>
+        <w:outlineLvl w:val="9"/>
+        <w:rPr>
+          <w:rFonts w:hint="eastAsia" w:ascii="宋体" w:hAnsi="宋体" w:cs="宋体"/>
+          <w:lang w:val="en-US" w:eastAsia="zh-CN"/>
+        </w:rPr>
+      </w:pPr>
+      <w:r>
+        <w:rPr>
+          <w:rFonts w:hint="eastAsia" w:cs="宋体"/>
+          <w:lang w:eastAsia="zh-CN"/>
+        </w:rPr>
+        <w:t>减压浓缩：</w:t>
+      </w:r>
+      <w:r>
+        <w:rPr>
+          <w:rFonts w:hint="eastAsia" w:cs="宋体"/>
+          <w:lang w:val="en-US" w:eastAsia="zh-CN"/>
+        </w:rPr>
+        <w:t xml:space="preserve"> 在</w:t>
+      </w:r>
+      <w:r>
+        <w:rPr>
+          <w:rFonts w:hint="eastAsia" w:ascii="宋体" w:hAnsi="宋体" w:cs="宋体"/>
+        </w:rPr>
+        <w:t>-0.045MPa的真空压力条件下</w:t>
+      </w:r>
+      <w:r>
+        <w:rPr>
+          <w:rFonts w:hint="eastAsia" w:cs="宋体"/>
+          <w:lang w:eastAsia="zh-CN"/>
+        </w:rPr>
+        <w:t>，</w:t>
+      </w:r>
+      <w:r>
+        <w:rPr>
+          <w:rFonts w:hint="eastAsia" w:ascii="宋体" w:hAnsi="宋体" w:cs="宋体"/>
+        </w:rPr>
+        <w:t>将正丁醇洗脱液减压蒸馏至不含醇为止。</w:t>
+      </w:r>
+    </w:p>
+    <w:p>
+      <w:pPr>
+        <w:keepNext w:val="0"/>
+        <w:keepLines w:val="0"/>
+        <w:pageBreakBefore w:val="0"/>
+        <w:widowControl/>
+        <w:numPr>
+          <w:ilvl w:val="0"/>
+          <w:numId w:val="2"/>
+        </w:numPr>
+        <w:kinsoku/>
+        <w:wordWrap/>
+        <w:overflowPunct/>
+        <w:topLinePunct w:val="0"/>
+        <w:autoSpaceDE/>
+        <w:autoSpaceDN/>
+        <w:bidi w:val="0"/>
+        <w:adjustRightInd/>
+        <w:snapToGrid/>
+        <w:spacing w:line="360" w:lineRule="auto"/>
+        <w:ind w:left="0" w:leftChars="0" w:right="0" w:rightChars="0" w:firstLine="480" w:firstLineChars="200"/>
+        <w:jc w:val="left"/>
+        <w:textAlignment w:val="auto"/>
+        <w:outlineLvl w:val="9"/>
+        <w:rPr>
+          <w:rFonts w:hint="eastAsia" w:ascii="宋体" w:hAnsi="宋体" w:cs="宋体"/>
+          <w:lang w:val="en-US" w:eastAsia="zh-CN"/>
+        </w:rPr>
+      </w:pPr>
+      <w:r>
+        <w:rPr>
+          <w:rFonts w:hint="eastAsia" w:cs="宋体"/>
+          <w:lang w:eastAsia="zh-CN"/>
+        </w:rPr>
+        <w:t>喷雾干燥：</w:t>
+      </w:r>
+      <w:r>
+        <w:rPr>
+          <w:rFonts w:hint="eastAsia" w:ascii="宋体" w:hAnsi="宋体" w:cs="宋体"/>
+        </w:rPr>
+        <w:t>将雾化稀物料与热空气接触，得到干燥产品。</w:t>
+      </w:r>
+    </w:p>
+    <w:p>
+      <w:pPr>
+        <w:keepNext w:val="0"/>
+        <w:keepLines w:val="0"/>
+        <w:pageBreakBefore w:val="0"/>
+        <w:widowControl/>
+        <w:numPr>
+          <w:ilvl w:val="0"/>
+          <w:numId w:val="2"/>
+        </w:numPr>
+        <w:kinsoku/>
+        <w:wordWrap/>
+        <w:overflowPunct/>
+        <w:topLinePunct w:val="0"/>
+        <w:autoSpaceDE/>
+        <w:autoSpaceDN/>
+        <w:bidi w:val="0"/>
+        <w:adjustRightInd/>
+        <w:snapToGrid/>
+        <w:spacing w:line="360" w:lineRule="auto"/>
+        <w:ind w:left="0" w:leftChars="0" w:right="0" w:rightChars="0" w:firstLine="480" w:firstLineChars="200"/>
+        <w:jc w:val="left"/>
+        <w:textAlignment w:val="auto"/>
+        <w:outlineLvl w:val="9"/>
+        <w:rPr>
+          <w:rFonts w:hint="eastAsia" w:ascii="宋体" w:hAnsi="宋体" w:cs="宋体"/>
+          <w:lang w:val="en-US" w:eastAsia="zh-CN"/>
+        </w:rPr>
+      </w:pPr>
+      <w:r>
+        <w:rPr>
+          <w:rFonts w:hint="eastAsia" w:cs="宋体"/>
+          <w:lang w:val="en-US" w:eastAsia="zh-CN"/>
+        </w:rPr>
+        <w:t>造粒：使用造粒机，将已干燥的无患子皂苷 粉末造粒成直径为50目的颗粒。</w:t>
+      </w:r>
+    </w:p>
+    <w:p>
+      <w:pPr>
+        <w:pStyle w:val="4"/>
+        <w:ind w:left="0" w:leftChars="0" w:firstLine="0" w:firstLineChars="0"/>
+        <w:rPr>
+          <w:rFonts w:hint="eastAsia" w:asciiTheme="majorEastAsia" w:hAnsiTheme="majorEastAsia" w:eastAsiaTheme="majorEastAsia" w:cstheme="majorEastAsia"/>
+          <w:sz w:val="30"/>
+          <w:szCs w:val="30"/>
+          <w:lang w:val="en-US" w:eastAsia="zh-CN"/>
+        </w:rPr>
+      </w:pPr>
+      <w:r>
+        <w:rPr>
+          <w:rFonts w:hint="eastAsia" w:asciiTheme="majorEastAsia" w:hAnsiTheme="majorEastAsia" w:eastAsiaTheme="majorEastAsia" w:cstheme="majorEastAsia"/>
+          <w:sz w:val="30"/>
+          <w:szCs w:val="30"/>
+          <w:lang w:val="en-US" w:eastAsia="zh-CN"/>
+        </w:rPr>
+        <w:t>2.5工艺流程图</w:t>
+      </w:r>
+    </w:p>
+    <w:p>
+      <w:pPr>
+        <w:sectPr>
+          <w:pgSz w:w="11906" w:h="16838"/>
+          <w:pgMar w:top="1440" w:right="1800" w:bottom="1440" w:left="1800" w:header="851" w:footer="992" w:gutter="0"/>
+          <w:cols w:space="425" w:num="1"/>
+          <w:docGrid w:type="lines" w:linePitch="312" w:charSpace="0"/>
+        </w:sectPr>
+      </w:pPr>
+      <w:r>
+        <w:drawing>
+          <wp:inline distT="0" distB="0" distL="114300" distR="114300">
+            <wp:extent cx="5350510" cy="6225540"/>
+            <wp:effectExtent l="0" t="0" r="2540" b="3810"/>
+            <wp:docPr id="6" name="图片 8"/>
+            <wp:cNvGraphicFramePr>
+              <a:graphicFrameLocks xmlns:a="http://schemas.openxmlformats.org/drawingml/2006/main" noChangeAspect="1"/>
+            </wp:cNvGraphicFramePr>
+            <a:graphic xmlns:a="http://schemas.openxmlformats.org/drawingml/2006/main">
+              <a:graphicData uri="http://schemas.openxmlformats.org/drawingml/2006/picture">
+                <pic:pic xmlns:pic="http://schemas.openxmlformats.org/drawingml/2006/picture">
+                  <pic:nvPicPr>
+                    <pic:cNvPr id="6" name="图片 8"/>
+                    <pic:cNvPicPr>
+                      <a:picLocks noChangeAspect="1"/>
+                    </pic:cNvPicPr>
+                  </pic:nvPicPr>
+                  <pic:blipFill>
+                    <a:blip r:embed="rId16"/>
+                    <a:stretch>
+                      <a:fillRect/>
+                    </a:stretch>
+                  </pic:blipFill>
+                  <pic:spPr>
+                    <a:xfrm>
+                      <a:off x="0" y="0"/>
+                      <a:ext cx="5350510" cy="6225540"/>
+                    </a:xfrm>
+                    <a:prstGeom prst="rect">
+                      <a:avLst/>
+                    </a:prstGeom>
+                    <a:noFill/>
+                    <a:ln w="9525">
+                      <a:noFill/>
+                      <a:miter/>
+                    </a:ln>
+                    <a:effectLst/>
+                  </pic:spPr>
+                </pic:pic>
+              </a:graphicData>
+            </a:graphic>
+          </wp:inline>
+        </w:drawing>
+      </w:r>
+    </w:p>
+    <w:p>
+      <w:pPr>
+        <w:pStyle w:val="3"/>
+        <w:numPr>
+          <w:ilvl w:val="0"/>
+          <w:numId w:val="3"/>
+        </w:numPr>
+        <w:jc w:val="center"/>
+        <w:rPr>
+          <w:rFonts w:hint="eastAsia" w:asciiTheme="majorEastAsia" w:hAnsiTheme="majorEastAsia" w:eastAsiaTheme="majorEastAsia" w:cstheme="majorEastAsia"/>
+          <w:sz w:val="36"/>
+          <w:szCs w:val="36"/>
+        </w:rPr>
+      </w:pPr>
+      <w:bookmarkStart w:id="50" w:name="_Toc8017"/>
+      <w:bookmarkStart w:id="51" w:name="_Toc14862"/>
+      <w:bookmarkStart w:id="52" w:name="_Toc494"/>
+      <w:bookmarkStart w:id="53" w:name="_Toc31424"/>
+      <w:bookmarkStart w:id="54" w:name="_Toc22581"/>
+      <w:r>
+        <w:rPr>
+          <w:rFonts w:hint="eastAsia" w:asciiTheme="majorEastAsia" w:hAnsiTheme="majorEastAsia" w:eastAsiaTheme="majorEastAsia" w:cstheme="majorEastAsia"/>
+          <w:sz w:val="36"/>
+          <w:szCs w:val="36"/>
+        </w:rPr>
+        <w:t>无患子皂苷生产工艺计算</w:t>
+      </w:r>
+      <w:bookmarkEnd w:id="50"/>
+      <w:bookmarkEnd w:id="51"/>
+      <w:bookmarkEnd w:id="52"/>
+      <w:bookmarkEnd w:id="53"/>
+      <w:bookmarkEnd w:id="54"/>
+    </w:p>
+    <w:p>
+      <w:pPr>
+        <w:numPr>
+          <w:numId w:val="0"/>
+        </w:numPr>
+        <w:rPr>
+          <w:rFonts w:hint="eastAsia"/>
+          <w:lang w:val="en-US" w:eastAsia="zh-CN"/>
+        </w:rPr>
+      </w:pPr>
+      <w:bookmarkStart w:id="55" w:name="_GoBack"/>
+      <w:bookmarkEnd w:id="55"/>
     </w:p>
     <w:sectPr>
       <w:pgSz w:w="11906" w:h="16838"/>
@@ -5024,8 +6378,44 @@
       </w:pPr>
     </w:lvl>
   </w:abstractNum>
+  <w:abstractNum w:abstractNumId="1">
+    <w:nsid w:val="582FBFB6"/>
+    <w:multiLevelType w:val="singleLevel"/>
+    <w:tmpl w:val="582FBFB6"/>
+    <w:lvl w:ilvl="0" w:tentative="0">
+      <w:start w:val="1"/>
+      <w:numFmt w:val="decimalEnclosedCircleChinese"/>
+      <w:suff w:val="nothing"/>
+      <w:lvlText w:val="%1　"/>
+      <w:lvlJc w:val="left"/>
+      <w:pPr>
+        <w:ind w:left="0" w:leftChars="0" w:firstLine="400" w:firstLineChars="0"/>
+      </w:pPr>
+      <w:rPr>
+        <w:rFonts w:hint="eastAsia"/>
+      </w:rPr>
+    </w:lvl>
+  </w:abstractNum>
+  <w:abstractNum w:abstractNumId="2">
+    <w:nsid w:val="582FD58B"/>
+    <w:multiLevelType w:val="singleLevel"/>
+    <w:tmpl w:val="582FD58B"/>
+    <w:lvl w:ilvl="0" w:tentative="0">
+      <w:start w:val="3"/>
+      <w:numFmt w:val="chineseCounting"/>
+      <w:suff w:val="nothing"/>
+      <w:lvlText w:val="%1、"/>
+      <w:lvlJc w:val="left"/>
+    </w:lvl>
+  </w:abstractNum>
   <w:num w:numId="1">
     <w:abstractNumId w:val="0"/>
+  </w:num>
+  <w:num w:numId="2">
+    <w:abstractNumId w:val="1"/>
+  </w:num>
+  <w:num w:numId="3">
+    <w:abstractNumId w:val="2"/>
   </w:num>
 </w:numbering>
 </file>
@@ -5125,14 +6515,14 @@
     <w:lsdException w:uiPriority="99" w:name="Body Text Indent 2"/>
     <w:lsdException w:uiPriority="99" w:name="Body Text Indent 3"/>
     <w:lsdException w:uiPriority="99" w:name="Block Text"/>
-    <w:lsdException w:uiPriority="99" w:semiHidden="0" w:name="Hyperlink"/>
+    <w:lsdException w:qFormat="1" w:uiPriority="99" w:semiHidden="0" w:name="Hyperlink"/>
     <w:lsdException w:uiPriority="99" w:name="FollowedHyperlink"/>
     <w:lsdException w:qFormat="1" w:unhideWhenUsed="0" w:uiPriority="22" w:semiHidden="0" w:name="Strong"/>
     <w:lsdException w:qFormat="1" w:unhideWhenUsed="0" w:uiPriority="20" w:semiHidden="0" w:name="Emphasis"/>
     <w:lsdException w:uiPriority="99" w:name="Document Map"/>
     <w:lsdException w:uiPriority="99" w:name="Plain Text"/>
     <w:lsdException w:uiPriority="99" w:name="E-mail Signature"/>
-    <w:lsdException w:uiPriority="99" w:semiHidden="0" w:name="Normal (Web)"/>
+    <w:lsdException w:qFormat="1" w:uiPriority="99" w:semiHidden="0" w:name="Normal (Web)"/>
     <w:lsdException w:uiPriority="99" w:name="HTML Acronym"/>
     <w:lsdException w:uiPriority="99" w:name="HTML Address"/>
     <w:lsdException w:uiPriority="99" w:name="HTML Cite"/>
@@ -5567,6 +6957,7 @@
     <w:name w:val="Normal (Web)"/>
     <w:basedOn w:val="1"/>
     <w:unhideWhenUsed/>
+    <w:qFormat/>
     <w:uiPriority w:val="99"/>
     <w:pPr>
       <w:spacing w:before="100" w:beforeAutospacing="1" w:after="100" w:afterAutospacing="1"/>
@@ -5581,6 +6972,7 @@
     <w:name w:val="Hyperlink"/>
     <w:basedOn w:val="14"/>
     <w:unhideWhenUsed/>
+    <w:qFormat/>
     <w:uiPriority w:val="99"/>
     <w:rPr>
       <w:color w:val="0000FF"/>
@@ -5631,6 +7023,7 @@
     <w:name w:val="页眉 Char"/>
     <w:basedOn w:val="14"/>
     <w:link w:val="11"/>
+    <w:qFormat/>
     <w:uiPriority w:val="99"/>
     <w:rPr>
       <w:sz w:val="18"/>
@@ -5692,6 +7085,7 @@
     <w:name w:val="标题 4 Char"/>
     <w:basedOn w:val="14"/>
     <w:link w:val="6"/>
+    <w:qFormat/>
     <w:uiPriority w:val="9"/>
     <w:rPr>
       <w:rFonts w:asciiTheme="majorHAnsi" w:hAnsiTheme="majorHAnsi" w:eastAsiaTheme="majorEastAsia" w:cstheme="majorBidi"/>
@@ -5705,6 +7099,7 @@
     <w:name w:val="信息标题 Char"/>
     <w:basedOn w:val="14"/>
     <w:link w:val="5"/>
+    <w:qFormat/>
     <w:uiPriority w:val="0"/>
     <w:rPr>
       <w:rFonts w:ascii="Arial" w:hAnsi="Arial" w:eastAsia="宋体" w:cs="Times New Roman"/>
@@ -5715,6 +7110,7 @@
   <w:style w:type="character" w:customStyle="1" w:styleId="27">
     <w:name w:val="apple-converted-space"/>
     <w:basedOn w:val="14"/>
+    <w:qFormat/>
     <w:uiPriority w:val="0"/>
   </w:style>
   <w:style w:type="character" w:customStyle="1" w:styleId="28">
@@ -5748,6 +7144,7 @@
     <w:name w:val="HTML 预设格式 Char"/>
     <w:basedOn w:val="14"/>
     <w:link w:val="12"/>
+    <w:qFormat/>
     <w:uiPriority w:val="99"/>
     <w:rPr>
       <w:rFonts w:ascii="宋体" w:hAnsi="宋体" w:eastAsia="宋体" w:cs="宋体"/>
@@ -6088,6 +7485,8 @@
     <customSectPr/>
     <customSectPr/>
     <customSectPr/>
+    <customSectPr/>
+    <customSectPr/>
   </customSectProps>
 </s:customData>
 </file>
